--- a/public/common/dl/KOGEI_Art_Fair_Kanazawa_2017_Jp/KOGEI_Art_Fair_Kanazawa_2017_Jp.docx
+++ b/public/common/dl/KOGEI_Art_Fair_Kanazawa_2017_Jp/KOGEI_Art_Fair_Kanazawa_2017_Jp.docx
@@ -81,6 +81,61 @@
           <w:sz w:val="24"/>
         </w:rPr>
       </w:pPr>
+      <w:r>
+        <w:rPr>
+          <w:noProof/>
+          <w:sz w:val="28"/>
+          <w:szCs w:val="28"/>
+        </w:rPr>
+        <w:drawing>
+          <wp:inline distT="0" distB="0" distL="0" distR="0" wp14:anchorId="05A67167" wp14:editId="5D5936A3">
+            <wp:extent cx="5346700" cy="3784600"/>
+            <wp:effectExtent l="0" t="0" r="12700" b="0"/>
+            <wp:docPr id="6" name="Picture 6" descr="../KAFK2017_logo_ol.jpg"/>
+            <wp:cNvGraphicFramePr>
+              <a:graphicFrameLocks xmlns:a="http://schemas.openxmlformats.org/drawingml/2006/main" noChangeAspect="1"/>
+            </wp:cNvGraphicFramePr>
+            <a:graphic xmlns:a="http://schemas.openxmlformats.org/drawingml/2006/main">
+              <a:graphicData uri="http://schemas.openxmlformats.org/drawingml/2006/picture">
+                <pic:pic xmlns:pic="http://schemas.openxmlformats.org/drawingml/2006/picture">
+                  <pic:nvPicPr>
+                    <pic:cNvPr id="0" name="Picture 3" descr="../KAFK2017_logo_ol.jpg"/>
+                    <pic:cNvPicPr>
+                      <a:picLocks noChangeAspect="1" noChangeArrowheads="1"/>
+                    </pic:cNvPicPr>
+                  </pic:nvPicPr>
+                  <pic:blipFill>
+                    <a:blip r:embed="rId8">
+                      <a:extLst>
+                        <a:ext uri="{28A0092B-C50C-407E-A947-70E740481C1C}">
+                          <a14:useLocalDpi xmlns:a14="http://schemas.microsoft.com/office/drawing/2010/main" val="0"/>
+                        </a:ext>
+                      </a:extLst>
+                    </a:blip>
+                    <a:srcRect/>
+                    <a:stretch>
+                      <a:fillRect/>
+                    </a:stretch>
+                  </pic:blipFill>
+                  <pic:spPr bwMode="auto">
+                    <a:xfrm>
+                      <a:off x="0" y="0"/>
+                      <a:ext cx="5346700" cy="3784600"/>
+                    </a:xfrm>
+                    <a:prstGeom prst="rect">
+                      <a:avLst/>
+                    </a:prstGeom>
+                    <a:noFill/>
+                    <a:ln>
+                      <a:noFill/>
+                    </a:ln>
+                  </pic:spPr>
+                </pic:pic>
+              </a:graphicData>
+            </a:graphic>
+          </wp:inline>
+        </w:drawing>
+      </w:r>
     </w:p>
     <w:p>
       <w:pPr>
@@ -137,38 +192,6 @@
         <w:jc w:val="center"/>
         <w:rPr>
           <w:rFonts w:ascii="HGPｺﾞｼｯｸM" w:eastAsia="HGPｺﾞｼｯｸM"/>
-          <w:sz w:val="36"/>
-        </w:rPr>
-      </w:pPr>
-      <w:r>
-        <w:rPr>
-          <w:rFonts w:ascii="HGPｺﾞｼｯｸM" w:eastAsia="HGPｺﾞｼｯｸM" w:hint="eastAsia"/>
-          <w:sz w:val="36"/>
-        </w:rPr>
-        <w:t>KOGEI Art Fair Kanazawa 2017</w:t>
-      </w:r>
-    </w:p>
-    <w:p>
-      <w:pPr>
-        <w:jc w:val="center"/>
-        <w:rPr>
-          <w:rFonts w:ascii="HGPｺﾞｼｯｸM" w:eastAsia="HGPｺﾞｼｯｸM"/>
-          <w:sz w:val="36"/>
-        </w:rPr>
-      </w:pPr>
-      <w:r>
-        <w:rPr>
-          <w:rFonts w:ascii="HGPｺﾞｼｯｸM" w:eastAsia="HGPｺﾞｼｯｸM" w:hint="eastAsia"/>
-          <w:sz w:val="36"/>
-        </w:rPr>
-        <w:t>ロゴ</w:t>
-      </w:r>
-    </w:p>
-    <w:p>
-      <w:pPr>
-        <w:jc w:val="center"/>
-        <w:rPr>
-          <w:rFonts w:ascii="HGPｺﾞｼｯｸM" w:eastAsia="HGPｺﾞｼｯｸM"/>
           <w:b/>
           <w:sz w:val="24"/>
         </w:rPr>
@@ -188,7 +211,7 @@
       <w:pPr>
         <w:jc w:val="center"/>
         <w:rPr>
-          <w:rFonts w:ascii="HGPｺﾞｼｯｸM" w:eastAsia="HGPｺﾞｼｯｸM"/>
+          <w:rFonts w:ascii="HGPｺﾞｼｯｸM" w:eastAsia="HGPｺﾞｼｯｸM" w:hint="eastAsia"/>
           <w:b/>
           <w:sz w:val="24"/>
         </w:rPr>
@@ -198,7 +221,7 @@
       <w:pPr>
         <w:jc w:val="center"/>
         <w:rPr>
-          <w:rFonts w:ascii="HGPｺﾞｼｯｸM" w:eastAsia="HGPｺﾞｼｯｸM"/>
+          <w:rFonts w:ascii="HGPｺﾞｼｯｸM" w:eastAsia="HGPｺﾞｼｯｸM" w:hint="eastAsia"/>
           <w:b/>
           <w:sz w:val="24"/>
         </w:rPr>
@@ -219,144 +242,36 @@
         <w:jc w:val="center"/>
         <w:rPr>
           <w:rFonts w:ascii="HGPｺﾞｼｯｸM" w:eastAsia="HGPｺﾞｼｯｸM"/>
-          <w:b/>
-          <w:sz w:val="24"/>
-        </w:rPr>
-      </w:pPr>
+          <w:sz w:val="36"/>
+          <w:szCs w:val="36"/>
+        </w:rPr>
+      </w:pPr>
+      <w:r>
+        <w:rPr>
+          <w:rFonts w:ascii="HGPｺﾞｼｯｸM" w:eastAsia="HGPｺﾞｼｯｸM" w:hint="eastAsia"/>
+          <w:sz w:val="36"/>
+          <w:szCs w:val="36"/>
+        </w:rPr>
+        <w:t>出展のご案内</w:t>
+      </w:r>
     </w:p>
     <w:p>
       <w:pPr>
         <w:jc w:val="center"/>
         <w:rPr>
           <w:rFonts w:ascii="HGPｺﾞｼｯｸM" w:eastAsia="HGPｺﾞｼｯｸM"/>
-          <w:b/>
-          <w:sz w:val="24"/>
-        </w:rPr>
-      </w:pPr>
-    </w:p>
-    <w:p>
-      <w:pPr>
-        <w:jc w:val="center"/>
-        <w:rPr>
-          <w:rFonts w:ascii="HGPｺﾞｼｯｸM" w:eastAsia="HGPｺﾞｼｯｸM"/>
-          <w:b/>
-          <w:sz w:val="24"/>
-        </w:rPr>
-      </w:pPr>
-    </w:p>
-    <w:p>
-      <w:pPr>
-        <w:jc w:val="center"/>
-        <w:rPr>
-          <w:rFonts w:ascii="HGPｺﾞｼｯｸM" w:eastAsia="HGPｺﾞｼｯｸM"/>
-          <w:b/>
-          <w:sz w:val="24"/>
-        </w:rPr>
-      </w:pPr>
-    </w:p>
-    <w:p>
-      <w:pPr>
-        <w:jc w:val="center"/>
-        <w:rPr>
-          <w:rFonts w:ascii="HGPｺﾞｼｯｸM" w:eastAsia="HGPｺﾞｼｯｸM"/>
-          <w:b/>
-          <w:sz w:val="24"/>
-        </w:rPr>
-      </w:pPr>
-    </w:p>
-    <w:p>
-      <w:pPr>
-        <w:jc w:val="center"/>
-        <w:rPr>
-          <w:rFonts w:ascii="HGPｺﾞｼｯｸM" w:eastAsia="HGPｺﾞｼｯｸM"/>
-          <w:b/>
-          <w:sz w:val="24"/>
-        </w:rPr>
-      </w:pPr>
-    </w:p>
-    <w:p>
-      <w:pPr>
-        <w:jc w:val="center"/>
-        <w:rPr>
-          <w:rFonts w:ascii="HGPｺﾞｼｯｸM" w:eastAsia="HGPｺﾞｼｯｸM"/>
-          <w:b/>
-          <w:sz w:val="24"/>
-        </w:rPr>
-      </w:pPr>
-    </w:p>
-    <w:p>
-      <w:pPr>
-        <w:jc w:val="center"/>
-        <w:rPr>
-          <w:rFonts w:ascii="HGPｺﾞｼｯｸM" w:eastAsia="HGPｺﾞｼｯｸM"/>
-          <w:b/>
-          <w:sz w:val="24"/>
-        </w:rPr>
-      </w:pPr>
-    </w:p>
-    <w:p>
-      <w:pPr>
-        <w:jc w:val="center"/>
-        <w:rPr>
-          <w:rFonts w:ascii="HGPｺﾞｼｯｸM" w:eastAsia="HGPｺﾞｼｯｸM"/>
-        </w:rPr>
-      </w:pPr>
-    </w:p>
-    <w:p>
-      <w:pPr>
-        <w:jc w:val="center"/>
-        <w:rPr>
-          <w:rFonts w:ascii="HGPｺﾞｼｯｸM" w:eastAsia="HGPｺﾞｼｯｸM"/>
-        </w:rPr>
-      </w:pPr>
-    </w:p>
-    <w:p>
-      <w:pPr>
-        <w:jc w:val="center"/>
-        <w:rPr>
-          <w:rFonts w:ascii="HGPｺﾞｼｯｸM" w:eastAsia="HGPｺﾞｼｯｸM"/>
-          <w:sz w:val="40"/>
-        </w:rPr>
-      </w:pPr>
-      <w:r>
-        <w:rPr>
-          <w:rFonts w:ascii="HGPｺﾞｼｯｸM" w:eastAsia="HGPｺﾞｼｯｸM" w:hint="eastAsia"/>
-          <w:sz w:val="40"/>
-        </w:rPr>
-        <w:t>出展のご案内</w:t>
-      </w:r>
-    </w:p>
-    <w:p>
-      <w:pPr>
-        <w:jc w:val="center"/>
-        <w:rPr>
-          <w:rFonts w:ascii="HGPｺﾞｼｯｸM" w:eastAsia="HGPｺﾞｼｯｸM"/>
-          <w:sz w:val="40"/>
-        </w:rPr>
-      </w:pPr>
-      <w:r>
-        <w:rPr>
-          <w:rFonts w:ascii="HGPｺﾞｼｯｸM" w:eastAsia="HGPｺﾞｼｯｸM" w:hint="eastAsia"/>
-          <w:sz w:val="40"/>
+          <w:sz w:val="36"/>
+          <w:szCs w:val="36"/>
+        </w:rPr>
+      </w:pPr>
+      <w:r>
+        <w:rPr>
+          <w:rFonts w:ascii="HGPｺﾞｼｯｸM" w:eastAsia="HGPｺﾞｼｯｸM" w:hint="eastAsia"/>
+          <w:sz w:val="36"/>
+          <w:szCs w:val="36"/>
         </w:rPr>
         <w:t>（募集要項＆申込用紙）</w:t>
       </w:r>
-    </w:p>
-    <w:p>
-      <w:pPr>
-        <w:jc w:val="center"/>
-        <w:rPr>
-          <w:rFonts w:ascii="HGPｺﾞｼｯｸM" w:eastAsia="HGPｺﾞｼｯｸM"/>
-        </w:rPr>
-      </w:pPr>
-    </w:p>
-    <w:p>
-      <w:pPr>
-        <w:jc w:val="center"/>
-        <w:rPr>
-          <w:rFonts w:ascii="HGPｺﾞｼｯｸM" w:eastAsia="HGPｺﾞｼｯｸM"/>
-        </w:rPr>
-      </w:pPr>
     </w:p>
     <w:p>
       <w:pPr>
@@ -366,12 +281,6 @@
           <w:rFonts w:ascii="HGPｺﾞｼｯｸM" w:eastAsia="HGPｺﾞｼｯｸM"/>
         </w:rPr>
       </w:pPr>
-      <w:r>
-        <w:rPr>
-          <w:rFonts w:ascii="HGPｺﾞｼｯｸM" w:eastAsia="HGPｺﾞｼｯｸM" w:hint="eastAsia"/>
-        </w:rPr>
-        <w:br w:type="page"/>
-      </w:r>
     </w:p>
     <w:p>
       <w:pPr>
@@ -439,7 +348,14 @@
           <w:rFonts w:ascii="HGPｺﾞｼｯｸM" w:eastAsia="HGPｺﾞｼｯｸM" w:hint="eastAsia"/>
           <w:szCs w:val="21"/>
         </w:rPr>
-        <w:t>開催地の金沢は藩政期から400年以上にわたって、茶の湯、禅、能楽、謡がまちなかに浸透し、今もなお伝統文化がくらしのなかで息づき、その価値が認められ2009年にはユネスコのクラフト創造都市に世界で初めて認定されました。</w:t>
+        <w:t>開催地の金沢は藩政期から400年以上にわたって、茶の湯、禅、能楽、謡がまちなかに浸透し、今もなお伝統文化がくらしのなかで息づき、その価値が認められ</w:t>
+      </w:r>
+      <w:r>
+        <w:rPr>
+          <w:rFonts w:ascii="HGPｺﾞｼｯｸM" w:eastAsia="HGPｺﾞｼｯｸM" w:hint="eastAsia"/>
+          <w:szCs w:val="21"/>
+        </w:rPr>
+        <w:t>2009年にはユネスコの創造都市ネットワークのクラフト分野に世界で初めて認定されました。</w:t>
       </w:r>
     </w:p>
     <w:p>
@@ -519,133 +435,133 @@
     </w:p>
     <w:p>
       <w:pPr>
-        <w:jc w:val="right"/>
-        <w:rPr>
-          <w:rFonts w:ascii="HGPｺﾞｼｯｸM" w:eastAsia="HGPｺﾞｼｯｸM"/>
-          <w:szCs w:val="21"/>
-        </w:rPr>
-      </w:pPr>
-    </w:p>
-    <w:p>
-      <w:pPr>
-        <w:jc w:val="right"/>
-        <w:rPr>
-          <w:rFonts w:ascii="HGPｺﾞｼｯｸM" w:eastAsia="HGPｺﾞｼｯｸM"/>
-          <w:szCs w:val="21"/>
-        </w:rPr>
-      </w:pPr>
-    </w:p>
-    <w:p>
-      <w:pPr>
-        <w:jc w:val="right"/>
-        <w:rPr>
-          <w:rFonts w:ascii="HGPｺﾞｼｯｸM" w:eastAsia="HGPｺﾞｼｯｸM"/>
-          <w:szCs w:val="21"/>
-        </w:rPr>
-      </w:pPr>
-    </w:p>
-    <w:p>
-      <w:pPr>
-        <w:jc w:val="right"/>
-        <w:rPr>
-          <w:rFonts w:ascii="HGPｺﾞｼｯｸM" w:eastAsia="HGPｺﾞｼｯｸM" w:hint="eastAsia"/>
-          <w:szCs w:val="21"/>
-        </w:rPr>
-      </w:pPr>
-    </w:p>
-    <w:p>
-      <w:pPr>
-        <w:jc w:val="right"/>
-        <w:rPr>
-          <w:rFonts w:ascii="HGPｺﾞｼｯｸM" w:eastAsia="HGPｺﾞｼｯｸM" w:hint="eastAsia"/>
-          <w:szCs w:val="21"/>
-        </w:rPr>
-      </w:pPr>
-    </w:p>
-    <w:p>
-      <w:pPr>
-        <w:jc w:val="right"/>
-        <w:rPr>
-          <w:rFonts w:ascii="HGPｺﾞｼｯｸM" w:eastAsia="HGPｺﾞｼｯｸM" w:hint="eastAsia"/>
-          <w:szCs w:val="21"/>
-        </w:rPr>
-      </w:pPr>
-    </w:p>
-    <w:p>
-      <w:pPr>
-        <w:jc w:val="right"/>
-        <w:rPr>
-          <w:rFonts w:ascii="HGPｺﾞｼｯｸM" w:eastAsia="HGPｺﾞｼｯｸM" w:hint="eastAsia"/>
-          <w:szCs w:val="21"/>
-        </w:rPr>
-      </w:pPr>
-    </w:p>
-    <w:p>
-      <w:pPr>
-        <w:jc w:val="right"/>
-        <w:rPr>
-          <w:rFonts w:ascii="HGPｺﾞｼｯｸM" w:eastAsia="HGPｺﾞｼｯｸM" w:hint="eastAsia"/>
-          <w:szCs w:val="21"/>
-        </w:rPr>
-      </w:pPr>
-    </w:p>
-    <w:p>
-      <w:pPr>
-        <w:jc w:val="right"/>
-        <w:rPr>
-          <w:rFonts w:ascii="HGPｺﾞｼｯｸM" w:eastAsia="HGPｺﾞｼｯｸM" w:hint="eastAsia"/>
-          <w:szCs w:val="21"/>
-        </w:rPr>
-      </w:pPr>
-    </w:p>
-    <w:p>
-      <w:pPr>
-        <w:jc w:val="right"/>
-        <w:rPr>
-          <w:rFonts w:ascii="HGPｺﾞｼｯｸM" w:eastAsia="HGPｺﾞｼｯｸM" w:hint="eastAsia"/>
-          <w:szCs w:val="21"/>
-        </w:rPr>
-      </w:pPr>
-    </w:p>
-    <w:p>
-      <w:pPr>
-        <w:jc w:val="right"/>
-        <w:rPr>
-          <w:rFonts w:ascii="HGPｺﾞｼｯｸM" w:eastAsia="HGPｺﾞｼｯｸM" w:hint="eastAsia"/>
-          <w:szCs w:val="21"/>
-        </w:rPr>
-      </w:pPr>
-    </w:p>
-    <w:p>
-      <w:pPr>
-        <w:jc w:val="right"/>
-        <w:rPr>
-          <w:rFonts w:ascii="HGPｺﾞｼｯｸM" w:eastAsia="HGPｺﾞｼｯｸM" w:hint="eastAsia"/>
-          <w:szCs w:val="21"/>
-        </w:rPr>
-      </w:pPr>
-    </w:p>
-    <w:p>
-      <w:pPr>
-        <w:jc w:val="right"/>
-        <w:rPr>
-          <w:rFonts w:ascii="HGPｺﾞｼｯｸM" w:eastAsia="HGPｺﾞｼｯｸM" w:hint="eastAsia"/>
-          <w:szCs w:val="21"/>
-        </w:rPr>
-      </w:pPr>
-    </w:p>
-    <w:p>
-      <w:pPr>
-        <w:jc w:val="right"/>
-        <w:rPr>
-          <w:rFonts w:ascii="HGPｺﾞｼｯｸM" w:eastAsia="HGPｺﾞｼｯｸM" w:hint="eastAsia"/>
-          <w:szCs w:val="21"/>
-        </w:rPr>
-      </w:pPr>
-    </w:p>
-    <w:p>
-      <w:pPr>
-        <w:jc w:val="right"/>
+        <w:jc w:val="left"/>
+        <w:rPr>
+          <w:rFonts w:ascii="HGPｺﾞｼｯｸM" w:eastAsia="HGPｺﾞｼｯｸM"/>
+          <w:szCs w:val="21"/>
+        </w:rPr>
+      </w:pPr>
+    </w:p>
+    <w:p>
+      <w:pPr>
+        <w:jc w:val="left"/>
+        <w:rPr>
+          <w:rFonts w:ascii="HGPｺﾞｼｯｸM" w:eastAsia="HGPｺﾞｼｯｸM"/>
+          <w:szCs w:val="21"/>
+        </w:rPr>
+      </w:pPr>
+    </w:p>
+    <w:p>
+      <w:pPr>
+        <w:jc w:val="left"/>
+        <w:rPr>
+          <w:rFonts w:ascii="HGPｺﾞｼｯｸM" w:eastAsia="HGPｺﾞｼｯｸM"/>
+          <w:szCs w:val="21"/>
+        </w:rPr>
+      </w:pPr>
+    </w:p>
+    <w:p>
+      <w:pPr>
+        <w:jc w:val="left"/>
+        <w:rPr>
+          <w:rFonts w:ascii="HGPｺﾞｼｯｸM" w:eastAsia="HGPｺﾞｼｯｸM"/>
+          <w:szCs w:val="21"/>
+        </w:rPr>
+      </w:pPr>
+    </w:p>
+    <w:p>
+      <w:pPr>
+        <w:jc w:val="left"/>
+        <w:rPr>
+          <w:rFonts w:ascii="HGPｺﾞｼｯｸM" w:eastAsia="HGPｺﾞｼｯｸM"/>
+          <w:szCs w:val="21"/>
+        </w:rPr>
+      </w:pPr>
+    </w:p>
+    <w:p>
+      <w:pPr>
+        <w:jc w:val="left"/>
+        <w:rPr>
+          <w:rFonts w:ascii="HGPｺﾞｼｯｸM" w:eastAsia="HGPｺﾞｼｯｸM"/>
+          <w:szCs w:val="21"/>
+        </w:rPr>
+      </w:pPr>
+    </w:p>
+    <w:p>
+      <w:pPr>
+        <w:jc w:val="left"/>
+        <w:rPr>
+          <w:rFonts w:ascii="HGPｺﾞｼｯｸM" w:eastAsia="HGPｺﾞｼｯｸM"/>
+          <w:szCs w:val="21"/>
+        </w:rPr>
+      </w:pPr>
+    </w:p>
+    <w:p>
+      <w:pPr>
+        <w:jc w:val="left"/>
+        <w:rPr>
+          <w:rFonts w:ascii="HGPｺﾞｼｯｸM" w:eastAsia="HGPｺﾞｼｯｸM"/>
+          <w:szCs w:val="21"/>
+        </w:rPr>
+      </w:pPr>
+    </w:p>
+    <w:p>
+      <w:pPr>
+        <w:jc w:val="left"/>
+        <w:rPr>
+          <w:rFonts w:ascii="HGPｺﾞｼｯｸM" w:eastAsia="HGPｺﾞｼｯｸM"/>
+          <w:szCs w:val="21"/>
+        </w:rPr>
+      </w:pPr>
+    </w:p>
+    <w:p>
+      <w:pPr>
+        <w:jc w:val="left"/>
+        <w:rPr>
+          <w:rFonts w:ascii="HGPｺﾞｼｯｸM" w:eastAsia="HGPｺﾞｼｯｸM"/>
+          <w:szCs w:val="21"/>
+        </w:rPr>
+      </w:pPr>
+    </w:p>
+    <w:p>
+      <w:pPr>
+        <w:jc w:val="left"/>
+        <w:rPr>
+          <w:rFonts w:ascii="HGPｺﾞｼｯｸM" w:eastAsia="HGPｺﾞｼｯｸM"/>
+          <w:szCs w:val="21"/>
+        </w:rPr>
+      </w:pPr>
+    </w:p>
+    <w:p>
+      <w:pPr>
+        <w:jc w:val="left"/>
+        <w:rPr>
+          <w:rFonts w:ascii="HGPｺﾞｼｯｸM" w:eastAsia="HGPｺﾞｼｯｸM"/>
+          <w:szCs w:val="21"/>
+        </w:rPr>
+      </w:pPr>
+    </w:p>
+    <w:p>
+      <w:pPr>
+        <w:jc w:val="left"/>
+        <w:rPr>
+          <w:rFonts w:ascii="HGPｺﾞｼｯｸM" w:eastAsia="HGPｺﾞｼｯｸM"/>
+          <w:szCs w:val="21"/>
+        </w:rPr>
+      </w:pPr>
+    </w:p>
+    <w:p>
+      <w:pPr>
+        <w:jc w:val="left"/>
+        <w:rPr>
+          <w:rFonts w:ascii="HGPｺﾞｼｯｸM" w:eastAsia="HGPｺﾞｼｯｸM"/>
+          <w:szCs w:val="21"/>
+        </w:rPr>
+      </w:pPr>
+    </w:p>
+    <w:p>
+      <w:pPr>
+        <w:jc w:val="left"/>
         <w:rPr>
           <w:rFonts w:ascii="HGPｺﾞｼｯｸM" w:eastAsia="HGPｺﾞｼｯｸM"/>
           <w:szCs w:val="21"/>
@@ -1545,10 +1461,10 @@
       </w:r>
       <w:r>
         <w:rPr>
-          <w:rFonts w:ascii="HGPｺﾞｼｯｸM" w:eastAsia="HGPｺﾞｼｯｸM" w:hint="eastAsia"/>
-          <w:szCs w:val="21"/>
-        </w:rPr>
-        <w:t>未定</w:t>
+          <w:rFonts w:ascii="HGPｺﾞｼｯｸM" w:eastAsia="HGPｺﾞｼｯｸM"/>
+          <w:szCs w:val="21"/>
+        </w:rPr>
+        <w:t>info@kogei-artfair.jp</w:t>
       </w:r>
     </w:p>
     <w:p>
@@ -2892,6 +2808,12 @@
         <w:tc>
           <w:tcPr>
             <w:tcW w:w="709" w:type="dxa"/>
+            <w:tcBorders>
+              <w:top w:val="single" w:sz="8" w:space="0" w:color="auto"/>
+              <w:left w:val="single" w:sz="8" w:space="0" w:color="auto"/>
+              <w:bottom w:val="single" w:sz="8" w:space="0" w:color="auto"/>
+              <w:right w:val="dotted" w:sz="4" w:space="0" w:color="auto"/>
+            </w:tcBorders>
           </w:tcPr>
           <w:p>
             <w:pPr>
@@ -2905,6 +2827,12 @@
         <w:tc>
           <w:tcPr>
             <w:tcW w:w="4111" w:type="dxa"/>
+            <w:tcBorders>
+              <w:top w:val="single" w:sz="8" w:space="0" w:color="auto"/>
+              <w:left w:val="dotted" w:sz="4" w:space="0" w:color="auto"/>
+              <w:bottom w:val="single" w:sz="8" w:space="0" w:color="auto"/>
+              <w:right w:val="dotted" w:sz="4" w:space="0" w:color="auto"/>
+            </w:tcBorders>
           </w:tcPr>
           <w:p>
             <w:pPr>
@@ -2918,6 +2846,12 @@
         <w:tc>
           <w:tcPr>
             <w:tcW w:w="1701" w:type="dxa"/>
+            <w:tcBorders>
+              <w:top w:val="single" w:sz="8" w:space="0" w:color="auto"/>
+              <w:left w:val="dotted" w:sz="4" w:space="0" w:color="auto"/>
+              <w:bottom w:val="single" w:sz="8" w:space="0" w:color="auto"/>
+              <w:right w:val="dotted" w:sz="4" w:space="0" w:color="auto"/>
+            </w:tcBorders>
           </w:tcPr>
           <w:p>
             <w:pPr>
@@ -2939,6 +2873,12 @@
         <w:tc>
           <w:tcPr>
             <w:tcW w:w="1276" w:type="dxa"/>
+            <w:tcBorders>
+              <w:top w:val="single" w:sz="8" w:space="0" w:color="auto"/>
+              <w:left w:val="dotted" w:sz="4" w:space="0" w:color="auto"/>
+              <w:bottom w:val="single" w:sz="8" w:space="0" w:color="auto"/>
+              <w:right w:val="dotted" w:sz="4" w:space="0" w:color="auto"/>
+            </w:tcBorders>
           </w:tcPr>
           <w:p>
             <w:pPr>
@@ -2960,6 +2900,12 @@
         <w:tc>
           <w:tcPr>
             <w:tcW w:w="2057" w:type="dxa"/>
+            <w:tcBorders>
+              <w:top w:val="single" w:sz="8" w:space="0" w:color="auto"/>
+              <w:left w:val="dotted" w:sz="4" w:space="0" w:color="auto"/>
+              <w:bottom w:val="single" w:sz="8" w:space="0" w:color="auto"/>
+              <w:right w:val="single" w:sz="8" w:space="0" w:color="auto"/>
+            </w:tcBorders>
             <w:vAlign w:val="center"/>
           </w:tcPr>
           <w:p>
@@ -2984,9 +2930,15 @@
         <w:tc>
           <w:tcPr>
             <w:tcW w:w="709" w:type="dxa"/>
+            <w:tcBorders>
+              <w:top w:val="single" w:sz="8" w:space="0" w:color="auto"/>
+              <w:left w:val="single" w:sz="8" w:space="0" w:color="auto"/>
+              <w:right w:val="dotted" w:sz="4" w:space="0" w:color="auto"/>
+            </w:tcBorders>
           </w:tcPr>
           <w:p>
             <w:pPr>
+              <w:jc w:val="center"/>
               <w:rPr>
                 <w:rFonts w:ascii="小塚明朝 Pro B" w:eastAsia="小塚明朝 Pro B" w:hAnsi="小塚明朝 Pro B"/>
                 <w:szCs w:val="21"/>
@@ -3004,6 +2956,11 @@
         <w:tc>
           <w:tcPr>
             <w:tcW w:w="4111" w:type="dxa"/>
+            <w:tcBorders>
+              <w:top w:val="single" w:sz="8" w:space="0" w:color="auto"/>
+              <w:left w:val="dotted" w:sz="4" w:space="0" w:color="auto"/>
+              <w:right w:val="dotted" w:sz="4" w:space="0" w:color="auto"/>
+            </w:tcBorders>
           </w:tcPr>
           <w:p>
             <w:pPr>
@@ -3031,6 +2988,11 @@
         <w:tc>
           <w:tcPr>
             <w:tcW w:w="1701" w:type="dxa"/>
+            <w:tcBorders>
+              <w:top w:val="single" w:sz="8" w:space="0" w:color="auto"/>
+              <w:left w:val="dotted" w:sz="4" w:space="0" w:color="auto"/>
+              <w:right w:val="dotted" w:sz="4" w:space="0" w:color="auto"/>
+            </w:tcBorders>
             <w:vAlign w:val="center"/>
           </w:tcPr>
           <w:p>
@@ -3053,6 +3015,11 @@
         <w:tc>
           <w:tcPr>
             <w:tcW w:w="1276" w:type="dxa"/>
+            <w:tcBorders>
+              <w:top w:val="single" w:sz="8" w:space="0" w:color="auto"/>
+              <w:left w:val="dotted" w:sz="4" w:space="0" w:color="auto"/>
+              <w:right w:val="dotted" w:sz="4" w:space="0" w:color="auto"/>
+            </w:tcBorders>
             <w:vAlign w:val="center"/>
           </w:tcPr>
           <w:p>
@@ -3075,6 +3042,11 @@
         <w:tc>
           <w:tcPr>
             <w:tcW w:w="2057" w:type="dxa"/>
+            <w:tcBorders>
+              <w:top w:val="single" w:sz="8" w:space="0" w:color="auto"/>
+              <w:left w:val="dotted" w:sz="4" w:space="0" w:color="auto"/>
+              <w:right w:val="single" w:sz="8" w:space="0" w:color="auto"/>
+            </w:tcBorders>
             <w:vAlign w:val="center"/>
           </w:tcPr>
           <w:p>
@@ -3106,9 +3078,14 @@
         <w:tc>
           <w:tcPr>
             <w:tcW w:w="709" w:type="dxa"/>
+            <w:tcBorders>
+              <w:left w:val="single" w:sz="8" w:space="0" w:color="auto"/>
+              <w:right w:val="dotted" w:sz="4" w:space="0" w:color="auto"/>
+            </w:tcBorders>
           </w:tcPr>
           <w:p>
             <w:pPr>
+              <w:jc w:val="center"/>
               <w:rPr>
                 <w:rFonts w:ascii="小塚明朝 Pro B" w:eastAsia="小塚明朝 Pro B" w:hAnsi="小塚明朝 Pro B"/>
                 <w:szCs w:val="21"/>
@@ -3126,6 +3103,10 @@
         <w:tc>
           <w:tcPr>
             <w:tcW w:w="4111" w:type="dxa"/>
+            <w:tcBorders>
+              <w:left w:val="dotted" w:sz="4" w:space="0" w:color="auto"/>
+              <w:right w:val="dotted" w:sz="4" w:space="0" w:color="auto"/>
+            </w:tcBorders>
           </w:tcPr>
           <w:p>
             <w:pPr>
@@ -3153,6 +3134,10 @@
         <w:tc>
           <w:tcPr>
             <w:tcW w:w="1701" w:type="dxa"/>
+            <w:tcBorders>
+              <w:left w:val="dotted" w:sz="4" w:space="0" w:color="auto"/>
+              <w:right w:val="dotted" w:sz="4" w:space="0" w:color="auto"/>
+            </w:tcBorders>
             <w:vAlign w:val="center"/>
           </w:tcPr>
           <w:p>
@@ -3175,6 +3160,10 @@
         <w:tc>
           <w:tcPr>
             <w:tcW w:w="1276" w:type="dxa"/>
+            <w:tcBorders>
+              <w:left w:val="dotted" w:sz="4" w:space="0" w:color="auto"/>
+              <w:right w:val="dotted" w:sz="4" w:space="0" w:color="auto"/>
+            </w:tcBorders>
             <w:vAlign w:val="center"/>
           </w:tcPr>
           <w:p>
@@ -3204,6 +3193,10 @@
         <w:tc>
           <w:tcPr>
             <w:tcW w:w="2057" w:type="dxa"/>
+            <w:tcBorders>
+              <w:left w:val="dotted" w:sz="4" w:space="0" w:color="auto"/>
+              <w:right w:val="single" w:sz="8" w:space="0" w:color="auto"/>
+            </w:tcBorders>
             <w:vAlign w:val="center"/>
           </w:tcPr>
           <w:p>
@@ -3235,9 +3228,14 @@
         <w:tc>
           <w:tcPr>
             <w:tcW w:w="709" w:type="dxa"/>
+            <w:tcBorders>
+              <w:left w:val="single" w:sz="8" w:space="0" w:color="auto"/>
+              <w:right w:val="dotted" w:sz="4" w:space="0" w:color="auto"/>
+            </w:tcBorders>
           </w:tcPr>
           <w:p>
             <w:pPr>
+              <w:jc w:val="center"/>
               <w:rPr>
                 <w:rFonts w:ascii="小塚明朝 Pro B" w:eastAsia="小塚明朝 Pro B" w:hAnsi="小塚明朝 Pro B"/>
                 <w:szCs w:val="21"/>
@@ -3255,6 +3253,10 @@
         <w:tc>
           <w:tcPr>
             <w:tcW w:w="4111" w:type="dxa"/>
+            <w:tcBorders>
+              <w:left w:val="dotted" w:sz="4" w:space="0" w:color="auto"/>
+              <w:right w:val="dotted" w:sz="4" w:space="0" w:color="auto"/>
+            </w:tcBorders>
           </w:tcPr>
           <w:p>
             <w:pPr>
@@ -3275,6 +3277,10 @@
         <w:tc>
           <w:tcPr>
             <w:tcW w:w="1701" w:type="dxa"/>
+            <w:tcBorders>
+              <w:left w:val="dotted" w:sz="4" w:space="0" w:color="auto"/>
+              <w:right w:val="dotted" w:sz="4" w:space="0" w:color="auto"/>
+            </w:tcBorders>
             <w:vAlign w:val="center"/>
           </w:tcPr>
           <w:p>
@@ -3297,6 +3303,10 @@
         <w:tc>
           <w:tcPr>
             <w:tcW w:w="1276" w:type="dxa"/>
+            <w:tcBorders>
+              <w:left w:val="dotted" w:sz="4" w:space="0" w:color="auto"/>
+              <w:right w:val="dotted" w:sz="4" w:space="0" w:color="auto"/>
+            </w:tcBorders>
             <w:vAlign w:val="center"/>
           </w:tcPr>
           <w:p>
@@ -3326,6 +3336,10 @@
         <w:tc>
           <w:tcPr>
             <w:tcW w:w="2057" w:type="dxa"/>
+            <w:tcBorders>
+              <w:left w:val="dotted" w:sz="4" w:space="0" w:color="auto"/>
+              <w:right w:val="single" w:sz="8" w:space="0" w:color="auto"/>
+            </w:tcBorders>
             <w:vAlign w:val="center"/>
           </w:tcPr>
           <w:p>
@@ -3364,9 +3378,14 @@
         <w:tc>
           <w:tcPr>
             <w:tcW w:w="709" w:type="dxa"/>
+            <w:tcBorders>
+              <w:left w:val="single" w:sz="8" w:space="0" w:color="auto"/>
+              <w:right w:val="dotted" w:sz="4" w:space="0" w:color="auto"/>
+            </w:tcBorders>
           </w:tcPr>
           <w:p>
             <w:pPr>
+              <w:jc w:val="center"/>
               <w:rPr>
                 <w:rFonts w:ascii="小塚明朝 Pro B" w:eastAsia="小塚明朝 Pro B" w:hAnsi="小塚明朝 Pro B"/>
                 <w:szCs w:val="21"/>
@@ -3384,6 +3403,10 @@
         <w:tc>
           <w:tcPr>
             <w:tcW w:w="4111" w:type="dxa"/>
+            <w:tcBorders>
+              <w:left w:val="dotted" w:sz="4" w:space="0" w:color="auto"/>
+              <w:right w:val="dotted" w:sz="4" w:space="0" w:color="auto"/>
+            </w:tcBorders>
           </w:tcPr>
           <w:p>
             <w:pPr>
@@ -3404,6 +3427,10 @@
         <w:tc>
           <w:tcPr>
             <w:tcW w:w="1701" w:type="dxa"/>
+            <w:tcBorders>
+              <w:left w:val="dotted" w:sz="4" w:space="0" w:color="auto"/>
+              <w:right w:val="dotted" w:sz="4" w:space="0" w:color="auto"/>
+            </w:tcBorders>
             <w:vAlign w:val="center"/>
           </w:tcPr>
           <w:p>
@@ -3426,6 +3453,10 @@
         <w:tc>
           <w:tcPr>
             <w:tcW w:w="1276" w:type="dxa"/>
+            <w:tcBorders>
+              <w:left w:val="dotted" w:sz="4" w:space="0" w:color="auto"/>
+              <w:right w:val="dotted" w:sz="4" w:space="0" w:color="auto"/>
+            </w:tcBorders>
             <w:vAlign w:val="center"/>
           </w:tcPr>
           <w:p>
@@ -3455,6 +3486,10 @@
         <w:tc>
           <w:tcPr>
             <w:tcW w:w="2057" w:type="dxa"/>
+            <w:tcBorders>
+              <w:left w:val="dotted" w:sz="4" w:space="0" w:color="auto"/>
+              <w:right w:val="single" w:sz="8" w:space="0" w:color="auto"/>
+            </w:tcBorders>
             <w:vAlign w:val="center"/>
           </w:tcPr>
           <w:p>
@@ -3486,9 +3521,15 @@
         <w:tc>
           <w:tcPr>
             <w:tcW w:w="709" w:type="dxa"/>
+            <w:tcBorders>
+              <w:left w:val="single" w:sz="8" w:space="0" w:color="auto"/>
+              <w:bottom w:val="single" w:sz="8" w:space="0" w:color="auto"/>
+              <w:right w:val="dotted" w:sz="4" w:space="0" w:color="auto"/>
+            </w:tcBorders>
           </w:tcPr>
           <w:p>
             <w:pPr>
+              <w:jc w:val="center"/>
               <w:rPr>
                 <w:rFonts w:ascii="小塚明朝 Pro B" w:eastAsia="小塚明朝 Pro B" w:hAnsi="小塚明朝 Pro B"/>
                 <w:szCs w:val="21"/>
@@ -3506,6 +3547,11 @@
         <w:tc>
           <w:tcPr>
             <w:tcW w:w="4111" w:type="dxa"/>
+            <w:tcBorders>
+              <w:left w:val="dotted" w:sz="4" w:space="0" w:color="auto"/>
+              <w:bottom w:val="single" w:sz="8" w:space="0" w:color="auto"/>
+              <w:right w:val="dotted" w:sz="4" w:space="0" w:color="auto"/>
+            </w:tcBorders>
           </w:tcPr>
           <w:p>
             <w:pPr>
@@ -3526,6 +3572,11 @@
         <w:tc>
           <w:tcPr>
             <w:tcW w:w="1701" w:type="dxa"/>
+            <w:tcBorders>
+              <w:left w:val="dotted" w:sz="4" w:space="0" w:color="auto"/>
+              <w:bottom w:val="single" w:sz="8" w:space="0" w:color="auto"/>
+              <w:right w:val="dotted" w:sz="4" w:space="0" w:color="auto"/>
+            </w:tcBorders>
             <w:vAlign w:val="center"/>
           </w:tcPr>
           <w:p>
@@ -3548,6 +3599,11 @@
         <w:tc>
           <w:tcPr>
             <w:tcW w:w="1276" w:type="dxa"/>
+            <w:tcBorders>
+              <w:left w:val="dotted" w:sz="4" w:space="0" w:color="auto"/>
+              <w:bottom w:val="single" w:sz="8" w:space="0" w:color="auto"/>
+              <w:right w:val="dotted" w:sz="4" w:space="0" w:color="auto"/>
+            </w:tcBorders>
             <w:vAlign w:val="center"/>
           </w:tcPr>
           <w:p>
@@ -3577,6 +3633,11 @@
         <w:tc>
           <w:tcPr>
             <w:tcW w:w="2057" w:type="dxa"/>
+            <w:tcBorders>
+              <w:left w:val="dotted" w:sz="4" w:space="0" w:color="auto"/>
+              <w:bottom w:val="single" w:sz="8" w:space="0" w:color="auto"/>
+              <w:right w:val="single" w:sz="8" w:space="0" w:color="auto"/>
+            </w:tcBorders>
             <w:vAlign w:val="center"/>
           </w:tcPr>
           <w:p>
@@ -4096,13 +4157,18 @@
         <w:tblLook w:val="04A0" w:firstRow="1" w:lastRow="0" w:firstColumn="1" w:lastColumn="0" w:noHBand="0" w:noVBand="1"/>
       </w:tblPr>
       <w:tblGrid>
-        <w:gridCol w:w="5136"/>
-        <w:gridCol w:w="4718"/>
+        <w:gridCol w:w="5247"/>
+        <w:gridCol w:w="4607"/>
       </w:tblGrid>
       <w:tr>
         <w:tc>
           <w:tcPr>
             <w:tcW w:w="5136" w:type="dxa"/>
+            <w:tcBorders>
+              <w:top w:val="single" w:sz="8" w:space="0" w:color="auto"/>
+              <w:left w:val="single" w:sz="8" w:space="0" w:color="auto"/>
+              <w:bottom w:val="dotted" w:sz="4" w:space="0" w:color="auto"/>
+            </w:tcBorders>
             <w:vAlign w:val="center"/>
           </w:tcPr>
           <w:p>
@@ -4120,10 +4186,10 @@
                 <w:szCs w:val="21"/>
               </w:rPr>
               <w:drawing>
-                <wp:inline distT="0" distB="0" distL="0" distR="0" wp14:anchorId="61E50CAF" wp14:editId="2B24843F">
-                  <wp:extent cx="2838450" cy="2042025"/>
-                  <wp:effectExtent l="0" t="0" r="0" b="0"/>
-                  <wp:docPr id="2" name="図 2"/>
+                <wp:inline distT="0" distB="0" distL="0" distR="0" wp14:anchorId="4BD26FCD" wp14:editId="132CDE58">
+                  <wp:extent cx="2343150" cy="1730327"/>
+                  <wp:effectExtent l="0" t="0" r="0" b="3810"/>
+                  <wp:docPr id="9" name="図 9" descr="\\LANDISK-F29BE3\disk\2017年度\07_KogeiArtFairKanazawa\部屋\junior suite.jpg"/>
                   <wp:cNvGraphicFramePr>
                     <a:graphicFrameLocks xmlns:a="http://schemas.openxmlformats.org/drawingml/2006/main" noChangeAspect="1"/>
                   </wp:cNvGraphicFramePr>
@@ -4131,30 +4197,36 @@
                     <a:graphicData uri="http://schemas.openxmlformats.org/drawingml/2006/picture">
                       <pic:pic xmlns:pic="http://schemas.openxmlformats.org/drawingml/2006/picture">
                         <pic:nvPicPr>
-                          <pic:cNvPr id="0" name=""/>
-                          <pic:cNvPicPr/>
+                          <pic:cNvPr id="0" name="Picture 1" descr="\\LANDISK-F29BE3\disk\2017年度\07_KogeiArtFairKanazawa\部屋\junior suite.jpg"/>
+                          <pic:cNvPicPr>
+                            <a:picLocks noChangeAspect="1" noChangeArrowheads="1"/>
+                          </pic:cNvPicPr>
                         </pic:nvPicPr>
-                        <pic:blipFill rotWithShape="1">
-                          <a:blip r:embed="rId8"/>
-                          <a:srcRect l="68006" t="65522"/>
-                          <a:stretch/>
+                        <pic:blipFill>
+                          <a:blip r:embed="rId9" cstate="print">
+                            <a:extLst>
+                              <a:ext uri="{28A0092B-C50C-407E-A947-70E740481C1C}">
+                                <a14:useLocalDpi xmlns:a14="http://schemas.microsoft.com/office/drawing/2010/main" val="0"/>
+                              </a:ext>
+                            </a:extLst>
+                          </a:blip>
+                          <a:srcRect/>
+                          <a:stretch>
+                            <a:fillRect/>
+                          </a:stretch>
                         </pic:blipFill>
                         <pic:spPr bwMode="auto">
                           <a:xfrm>
                             <a:off x="0" y="0"/>
-                            <a:ext cx="2841389" cy="2044140"/>
+                            <a:ext cx="2343435" cy="1730538"/>
                           </a:xfrm>
                           <a:prstGeom prst="rect">
                             <a:avLst/>
                           </a:prstGeom>
+                          <a:noFill/>
                           <a:ln>
                             <a:noFill/>
                           </a:ln>
-                          <a:extLst>
-                            <a:ext uri="{53640926-AAD7-44D8-BBD7-CCE9431645EC}">
-                              <a14:shadowObscured xmlns:a14="http://schemas.microsoft.com/office/drawing/2010/main"/>
-                            </a:ext>
-                          </a:extLst>
                         </pic:spPr>
                       </pic:pic>
                     </a:graphicData>
@@ -4167,6 +4239,11 @@
         <w:tc>
           <w:tcPr>
             <w:tcW w:w="4718" w:type="dxa"/>
+            <w:tcBorders>
+              <w:top w:val="single" w:sz="8" w:space="0" w:color="auto"/>
+              <w:bottom w:val="dotted" w:sz="4" w:space="0" w:color="auto"/>
+              <w:right w:val="single" w:sz="8" w:space="0" w:color="auto"/>
+            </w:tcBorders>
             <w:vAlign w:val="center"/>
           </w:tcPr>
           <w:p>
@@ -4179,15 +4256,15 @@
             </w:pPr>
             <w:r>
               <w:rPr>
-                <w:rFonts w:ascii="HGPｺﾞｼｯｸM" w:eastAsia="HGPｺﾞｼｯｸM" w:hint="eastAsia"/>
+                <w:rFonts w:ascii="HGPｺﾞｼｯｸM" w:eastAsia="HGPｺﾞｼｯｸM"/>
                 <w:noProof/>
                 <w:szCs w:val="21"/>
               </w:rPr>
               <w:drawing>
-                <wp:inline distT="0" distB="0" distL="0" distR="0" wp14:anchorId="32F2233A" wp14:editId="0E3E46B5">
-                  <wp:extent cx="1876425" cy="2007644"/>
-                  <wp:effectExtent l="0" t="0" r="0" b="0"/>
-                  <wp:docPr id="1" name="図 1"/>
+                <wp:inline distT="0" distB="0" distL="0" distR="0" wp14:anchorId="376F648D" wp14:editId="47713A28">
+                  <wp:extent cx="1536965" cy="1762125"/>
+                  <wp:effectExtent l="0" t="0" r="6350" b="0"/>
+                  <wp:docPr id="10" name="図 10" descr="\\LANDISK-F29BE3\disk\2017年度\07_KogeiArtFairKanazawa\部屋\premium japanese.jpg"/>
                   <wp:cNvGraphicFramePr>
                     <a:graphicFrameLocks xmlns:a="http://schemas.openxmlformats.org/drawingml/2006/main" noChangeAspect="1"/>
                   </wp:cNvGraphicFramePr>
@@ -4195,30 +4272,36 @@
                     <a:graphicData uri="http://schemas.openxmlformats.org/drawingml/2006/picture">
                       <pic:pic xmlns:pic="http://schemas.openxmlformats.org/drawingml/2006/picture">
                         <pic:nvPicPr>
-                          <pic:cNvPr id="0" name=""/>
-                          <pic:cNvPicPr/>
+                          <pic:cNvPr id="0" name="Picture 2" descr="\\LANDISK-F29BE3\disk\2017年度\07_KogeiArtFairKanazawa\部屋\premium japanese.jpg"/>
+                          <pic:cNvPicPr>
+                            <a:picLocks noChangeAspect="1" noChangeArrowheads="1"/>
+                          </pic:cNvPicPr>
                         </pic:nvPicPr>
-                        <pic:blipFill rotWithShape="1">
-                          <a:blip r:embed="rId8"/>
-                          <a:srcRect t="1621" r="77898" b="62956"/>
-                          <a:stretch/>
+                        <pic:blipFill>
+                          <a:blip r:embed="rId10" cstate="print">
+                            <a:extLst>
+                              <a:ext uri="{28A0092B-C50C-407E-A947-70E740481C1C}">
+                                <a14:useLocalDpi xmlns:a14="http://schemas.microsoft.com/office/drawing/2010/main" val="0"/>
+                              </a:ext>
+                            </a:extLst>
+                          </a:blip>
+                          <a:srcRect/>
+                          <a:stretch>
+                            <a:fillRect/>
+                          </a:stretch>
                         </pic:blipFill>
                         <pic:spPr bwMode="auto">
                           <a:xfrm>
                             <a:off x="0" y="0"/>
-                            <a:ext cx="1880659" cy="2012174"/>
+                            <a:ext cx="1536965" cy="1762125"/>
                           </a:xfrm>
                           <a:prstGeom prst="rect">
                             <a:avLst/>
                           </a:prstGeom>
+                          <a:noFill/>
                           <a:ln>
                             <a:noFill/>
                           </a:ln>
-                          <a:extLst>
-                            <a:ext uri="{53640926-AAD7-44D8-BBD7-CCE9431645EC}">
-                              <a14:shadowObscured xmlns:a14="http://schemas.microsoft.com/office/drawing/2010/main"/>
-                            </a:ext>
-                          </a:extLst>
                         </pic:spPr>
                       </pic:pic>
                     </a:graphicData>
@@ -4233,6 +4316,10 @@
         <w:tc>
           <w:tcPr>
             <w:tcW w:w="5136" w:type="dxa"/>
+            <w:tcBorders>
+              <w:top w:val="dotted" w:sz="4" w:space="0" w:color="auto"/>
+              <w:left w:val="single" w:sz="8" w:space="0" w:color="auto"/>
+            </w:tcBorders>
           </w:tcPr>
           <w:p>
             <w:pPr>
@@ -4317,6 +4404,10 @@
         <w:tc>
           <w:tcPr>
             <w:tcW w:w="4718" w:type="dxa"/>
+            <w:tcBorders>
+              <w:top w:val="dotted" w:sz="4" w:space="0" w:color="auto"/>
+              <w:right w:val="single" w:sz="8" w:space="0" w:color="auto"/>
+            </w:tcBorders>
           </w:tcPr>
           <w:p>
             <w:pPr>
@@ -4452,35 +4543,39 @@
         <w:tc>
           <w:tcPr>
             <w:tcW w:w="5136" w:type="dxa"/>
+            <w:tcBorders>
+              <w:left w:val="single" w:sz="8" w:space="0" w:color="auto"/>
+              <w:bottom w:val="dotted" w:sz="4" w:space="0" w:color="auto"/>
+            </w:tcBorders>
           </w:tcPr>
           <w:p>
             <w:pPr>
               <w:jc w:val="left"/>
               <w:rPr>
+                <w:rFonts w:ascii="HGPｺﾞｼｯｸM" w:eastAsia="HGPｺﾞｼｯｸM" w:hint="eastAsia"/>
+                <w:szCs w:val="21"/>
+              </w:rPr>
+            </w:pPr>
+          </w:p>
+          <w:p>
+            <w:pPr>
+              <w:jc w:val="left"/>
+              <w:rPr>
+                <w:rFonts w:ascii="HGPｺﾞｼｯｸM" w:eastAsia="HGPｺﾞｼｯｸM" w:hint="eastAsia"/>
+                <w:szCs w:val="21"/>
+              </w:rPr>
+            </w:pPr>
+            <w:r>
+              <w:rPr>
                 <w:rFonts w:ascii="HGPｺﾞｼｯｸM" w:eastAsia="HGPｺﾞｼｯｸM"/>
-                <w:szCs w:val="21"/>
-              </w:rPr>
-            </w:pPr>
-          </w:p>
-          <w:p>
-            <w:pPr>
-              <w:jc w:val="left"/>
-              <w:rPr>
-                <w:rFonts w:ascii="HGPｺﾞｼｯｸM" w:eastAsia="HGPｺﾞｼｯｸM"/>
-                <w:szCs w:val="21"/>
-              </w:rPr>
-            </w:pPr>
-            <w:r>
-              <w:rPr>
-                <w:rFonts w:ascii="HGPｺﾞｼｯｸM" w:eastAsia="HGPｺﾞｼｯｸM" w:hint="eastAsia"/>
                 <w:noProof/>
                 <w:szCs w:val="21"/>
               </w:rPr>
               <w:drawing>
-                <wp:inline distT="0" distB="0" distL="0" distR="0" wp14:anchorId="062B510B" wp14:editId="46D0CAD1">
-                  <wp:extent cx="2981325" cy="874687"/>
-                  <wp:effectExtent l="0" t="0" r="0" b="1905"/>
-                  <wp:docPr id="3" name="図 3"/>
+                <wp:inline distT="0" distB="0" distL="0" distR="0" wp14:anchorId="52DCABBF" wp14:editId="3A067519">
+                  <wp:extent cx="3208609" cy="1038225"/>
+                  <wp:effectExtent l="0" t="0" r="0" b="0"/>
+                  <wp:docPr id="11" name="図 11" descr="\\LANDISK-F29BE3\disk\2017年度\07_KogeiArtFairKanazawa\部屋\standard japanese.jpg"/>
                   <wp:cNvGraphicFramePr>
                     <a:graphicFrameLocks xmlns:a="http://schemas.openxmlformats.org/drawingml/2006/main" noChangeAspect="1"/>
                   </wp:cNvGraphicFramePr>
@@ -4488,30 +4583,36 @@
                     <a:graphicData uri="http://schemas.openxmlformats.org/drawingml/2006/picture">
                       <pic:pic xmlns:pic="http://schemas.openxmlformats.org/drawingml/2006/picture">
                         <pic:nvPicPr>
-                          <pic:cNvPr id="0" name=""/>
-                          <pic:cNvPicPr/>
+                          <pic:cNvPr id="0" name="Picture 3" descr="\\LANDISK-F29BE3\disk\2017年度\07_KogeiArtFairKanazawa\部屋\standard japanese.jpg"/>
+                          <pic:cNvPicPr>
+                            <a:picLocks noChangeAspect="1" noChangeArrowheads="1"/>
+                          </pic:cNvPicPr>
                         </pic:nvPicPr>
-                        <pic:blipFill rotWithShape="1">
-                          <a:blip r:embed="rId8"/>
-                          <a:srcRect l="62597" t="3242" b="80320"/>
-                          <a:stretch/>
+                        <pic:blipFill>
+                          <a:blip r:embed="rId11" cstate="print">
+                            <a:extLst>
+                              <a:ext uri="{28A0092B-C50C-407E-A947-70E740481C1C}">
+                                <a14:useLocalDpi xmlns:a14="http://schemas.microsoft.com/office/drawing/2010/main" val="0"/>
+                              </a:ext>
+                            </a:extLst>
+                          </a:blip>
+                          <a:srcRect/>
+                          <a:stretch>
+                            <a:fillRect/>
+                          </a:stretch>
                         </pic:blipFill>
                         <pic:spPr bwMode="auto">
                           <a:xfrm>
                             <a:off x="0" y="0"/>
-                            <a:ext cx="3010868" cy="883354"/>
+                            <a:ext cx="3208609" cy="1038225"/>
                           </a:xfrm>
                           <a:prstGeom prst="rect">
                             <a:avLst/>
                           </a:prstGeom>
+                          <a:noFill/>
                           <a:ln>
                             <a:noFill/>
                           </a:ln>
-                          <a:extLst>
-                            <a:ext uri="{53640926-AAD7-44D8-BBD7-CCE9431645EC}">
-                              <a14:shadowObscured xmlns:a14="http://schemas.microsoft.com/office/drawing/2010/main"/>
-                            </a:ext>
-                          </a:extLst>
                         </pic:spPr>
                       </pic:pic>
                     </a:graphicData>
@@ -4533,6 +4634,10 @@
         <w:tc>
           <w:tcPr>
             <w:tcW w:w="4718" w:type="dxa"/>
+            <w:tcBorders>
+              <w:bottom w:val="dotted" w:sz="4" w:space="0" w:color="auto"/>
+              <w:right w:val="single" w:sz="8" w:space="0" w:color="auto"/>
+            </w:tcBorders>
             <w:vAlign w:val="center"/>
           </w:tcPr>
           <w:p>
@@ -4550,10 +4655,10 @@
                 <w:szCs w:val="21"/>
               </w:rPr>
               <w:drawing>
-                <wp:inline distT="0" distB="0" distL="0" distR="0" wp14:anchorId="53019A21" wp14:editId="7F82B488">
-                  <wp:extent cx="2362200" cy="906703"/>
-                  <wp:effectExtent l="0" t="0" r="0" b="8255"/>
-                  <wp:docPr id="4" name="図 4"/>
+                <wp:inline distT="0" distB="0" distL="0" distR="0" wp14:anchorId="217BCC6F" wp14:editId="1C14E7E6">
+                  <wp:extent cx="2799523" cy="990600"/>
+                  <wp:effectExtent l="0" t="0" r="1270" b="0"/>
+                  <wp:docPr id="12" name="図 12" descr="\\LANDISK-F29BE3\disk\2017年度\07_KogeiArtFairKanazawa\部屋\standard.jpg"/>
                   <wp:cNvGraphicFramePr>
                     <a:graphicFrameLocks xmlns:a="http://schemas.openxmlformats.org/drawingml/2006/main" noChangeAspect="1"/>
                   </wp:cNvGraphicFramePr>
@@ -4561,30 +4666,36 @@
                     <a:graphicData uri="http://schemas.openxmlformats.org/drawingml/2006/picture">
                       <pic:pic xmlns:pic="http://schemas.openxmlformats.org/drawingml/2006/picture">
                         <pic:nvPicPr>
-                          <pic:cNvPr id="0" name=""/>
-                          <pic:cNvPicPr/>
+                          <pic:cNvPr id="0" name="Picture 4" descr="\\LANDISK-F29BE3\disk\2017年度\07_KogeiArtFairKanazawa\部屋\standard.jpg"/>
+                          <pic:cNvPicPr>
+                            <a:picLocks noChangeAspect="1" noChangeArrowheads="1"/>
+                          </pic:cNvPicPr>
                         </pic:nvPicPr>
-                        <pic:blipFill rotWithShape="1">
-                          <a:blip r:embed="rId8"/>
-                          <a:srcRect l="68314" t="18753" r="1083" b="63651"/>
-                          <a:stretch/>
+                        <pic:blipFill>
+                          <a:blip r:embed="rId12" cstate="print">
+                            <a:extLst>
+                              <a:ext uri="{28A0092B-C50C-407E-A947-70E740481C1C}">
+                                <a14:useLocalDpi xmlns:a14="http://schemas.microsoft.com/office/drawing/2010/main" val="0"/>
+                              </a:ext>
+                            </a:extLst>
+                          </a:blip>
+                          <a:srcRect/>
+                          <a:stretch>
+                            <a:fillRect/>
+                          </a:stretch>
                         </pic:blipFill>
                         <pic:spPr bwMode="auto">
                           <a:xfrm>
                             <a:off x="0" y="0"/>
-                            <a:ext cx="2366990" cy="908542"/>
+                            <a:ext cx="2819227" cy="997572"/>
                           </a:xfrm>
                           <a:prstGeom prst="rect">
                             <a:avLst/>
                           </a:prstGeom>
+                          <a:noFill/>
                           <a:ln>
                             <a:noFill/>
                           </a:ln>
-                          <a:extLst>
-                            <a:ext uri="{53640926-AAD7-44D8-BBD7-CCE9431645EC}">
-                              <a14:shadowObscured xmlns:a14="http://schemas.microsoft.com/office/drawing/2010/main"/>
-                            </a:ext>
-                          </a:extLst>
                         </pic:spPr>
                       </pic:pic>
                     </a:graphicData>
@@ -4599,6 +4710,10 @@
         <w:tc>
           <w:tcPr>
             <w:tcW w:w="5136" w:type="dxa"/>
+            <w:tcBorders>
+              <w:top w:val="dotted" w:sz="4" w:space="0" w:color="auto"/>
+              <w:left w:val="single" w:sz="8" w:space="0" w:color="auto"/>
+            </w:tcBorders>
           </w:tcPr>
           <w:p>
             <w:pPr>
@@ -4719,6 +4834,13 @@
                 <w:szCs w:val="21"/>
               </w:rPr>
               <w:t>下足は入口で脱いで頂くようお願いいたします</w:t>
+            </w:r>
+            <w:r>
+              <w:rPr>
+                <w:rFonts w:ascii="HGPｺﾞｼｯｸM" w:eastAsia="HGPｺﾞｼｯｸM" w:hint="eastAsia"/>
+                <w:szCs w:val="21"/>
+              </w:rPr>
+              <w:t>。</w:t>
             </w:r>
             <w:r>
               <w:rPr>
@@ -4732,6 +4854,11 @@
         <w:tc>
           <w:tcPr>
             <w:tcW w:w="4718" w:type="dxa"/>
+            <w:tcBorders>
+              <w:top w:val="dotted" w:sz="4" w:space="0" w:color="auto"/>
+              <w:bottom w:val="single" w:sz="8" w:space="0" w:color="auto"/>
+              <w:right w:val="single" w:sz="8" w:space="0" w:color="auto"/>
+            </w:tcBorders>
           </w:tcPr>
           <w:p>
             <w:pPr>
@@ -4839,6 +4966,11 @@
         <w:tc>
           <w:tcPr>
             <w:tcW w:w="5136" w:type="dxa"/>
+            <w:tcBorders>
+              <w:left w:val="single" w:sz="8" w:space="0" w:color="auto"/>
+              <w:bottom w:val="dotted" w:sz="4" w:space="0" w:color="auto"/>
+              <w:right w:val="single" w:sz="8" w:space="0" w:color="auto"/>
+            </w:tcBorders>
             <w:vAlign w:val="center"/>
           </w:tcPr>
           <w:p>
@@ -4855,95 +4987,11 @@
                 <w:noProof/>
                 <w:szCs w:val="21"/>
               </w:rPr>
-              <mc:AlternateContent>
-                <mc:Choice Requires="wps">
-                  <w:drawing>
-                    <wp:anchor distT="0" distB="0" distL="114300" distR="114300" simplePos="0" relativeHeight="251664384" behindDoc="0" locked="0" layoutInCell="1" allowOverlap="1" wp14:anchorId="5454CFB9" wp14:editId="54B1D1E2">
-                      <wp:simplePos x="0" y="0"/>
-                      <wp:positionH relativeFrom="column">
-                        <wp:posOffset>1820545</wp:posOffset>
-                      </wp:positionH>
-                      <wp:positionV relativeFrom="paragraph">
-                        <wp:posOffset>919480</wp:posOffset>
-                      </wp:positionV>
-                      <wp:extent cx="571500" cy="838200"/>
-                      <wp:effectExtent l="0" t="0" r="19050" b="19050"/>
-                      <wp:wrapNone/>
-                      <wp:docPr id="8" name="正方形/長方形 8"/>
-                      <wp:cNvGraphicFramePr/>
-                      <a:graphic xmlns:a="http://schemas.openxmlformats.org/drawingml/2006/main">
-                        <a:graphicData uri="http://schemas.microsoft.com/office/word/2010/wordprocessingShape">
-                          <wps:wsp>
-                            <wps:cNvSpPr/>
-                            <wps:spPr>
-                              <a:xfrm>
-                                <a:off x="0" y="0"/>
-                                <a:ext cx="571500" cy="838200"/>
-                              </a:xfrm>
-                              <a:prstGeom prst="rect">
-                                <a:avLst/>
-                              </a:prstGeom>
-                              <a:solidFill>
-                                <a:schemeClr val="bg1"/>
-                              </a:solidFill>
-                              <a:ln>
-                                <a:solidFill>
-                                  <a:schemeClr val="bg1"/>
-                                </a:solidFill>
-                              </a:ln>
-                            </wps:spPr>
-                            <wps:style>
-                              <a:lnRef idx="2">
-                                <a:schemeClr val="accent1">
-                                  <a:shade val="50000"/>
-                                </a:schemeClr>
-                              </a:lnRef>
-                              <a:fillRef idx="1">
-                                <a:schemeClr val="accent1"/>
-                              </a:fillRef>
-                              <a:effectRef idx="0">
-                                <a:schemeClr val="accent1"/>
-                              </a:effectRef>
-                              <a:fontRef idx="minor">
-                                <a:schemeClr val="lt1"/>
-                              </a:fontRef>
-                            </wps:style>
-                            <wps:bodyPr rot="0" spcFirstLastPara="0" vertOverflow="overflow" horzOverflow="overflow" vert="horz" wrap="square" lIns="91440" tIns="45720" rIns="91440" bIns="45720" numCol="1" spcCol="0" rtlCol="0" fromWordArt="0" anchor="ctr" anchorCtr="0" forceAA="0" compatLnSpc="1">
-                              <a:prstTxWarp prst="textNoShape">
-                                <a:avLst/>
-                              </a:prstTxWarp>
-                              <a:noAutofit/>
-                            </wps:bodyPr>
-                          </wps:wsp>
-                        </a:graphicData>
-                      </a:graphic>
-                      <wp14:sizeRelH relativeFrom="margin">
-                        <wp14:pctWidth>0</wp14:pctWidth>
-                      </wp14:sizeRelH>
-                      <wp14:sizeRelV relativeFrom="margin">
-                        <wp14:pctHeight>0</wp14:pctHeight>
-                      </wp14:sizeRelV>
-                    </wp:anchor>
-                  </w:drawing>
-                </mc:Choice>
-                <mc:Fallback>
-                  <w:pict>
-                    <v:rect id="正方形/長方形 8" o:spid="_x0000_s1026" style="position:absolute;left:0;text-align:left;margin-left:143.35pt;margin-top:72.4pt;width:45pt;height:66pt;z-index:251664384;visibility:visible;mso-wrap-style:square;mso-width-percent:0;mso-height-percent:0;mso-wrap-distance-left:9pt;mso-wrap-distance-top:0;mso-wrap-distance-right:9pt;mso-wrap-distance-bottom:0;mso-position-horizontal:absolute;mso-position-horizontal-relative:text;mso-position-vertical:absolute;mso-position-vertical-relative:text;mso-width-percent:0;mso-height-percent:0;mso-width-relative:margin;mso-height-relative:margin;v-text-anchor:middle" o:gfxdata="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" fillcolor="white [3212]" strokecolor="white [3212]" strokeweight="2pt"/>
-                  </w:pict>
-                </mc:Fallback>
-              </mc:AlternateContent>
-            </w:r>
-            <w:r>
-              <w:rPr>
-                <w:rFonts w:ascii="HGPｺﾞｼｯｸM" w:eastAsia="HGPｺﾞｼｯｸM" w:hint="eastAsia"/>
-                <w:noProof/>
-                <w:szCs w:val="21"/>
-              </w:rPr>
               <w:drawing>
-                <wp:inline distT="0" distB="0" distL="0" distR="0" wp14:anchorId="44CDB799" wp14:editId="23094306">
-                  <wp:extent cx="1647825" cy="1708407"/>
-                  <wp:effectExtent l="0" t="0" r="0" b="6350"/>
-                  <wp:docPr id="5" name="図 5"/>
+                <wp:inline distT="0" distB="0" distL="0" distR="0" wp14:anchorId="65F4C919" wp14:editId="37A24806">
+                  <wp:extent cx="2047875" cy="2191662"/>
+                  <wp:effectExtent l="0" t="0" r="0" b="0"/>
+                  <wp:docPr id="14" name="図 14" descr="\\LANDISK-F29BE3\disk\2017年度\07_KogeiArtFairKanazawa\部屋\premium loft.jpg"/>
                   <wp:cNvGraphicFramePr>
                     <a:graphicFrameLocks xmlns:a="http://schemas.openxmlformats.org/drawingml/2006/main" noChangeAspect="1"/>
                   </wp:cNvGraphicFramePr>
@@ -4951,30 +4999,36 @@
                     <a:graphicData uri="http://schemas.openxmlformats.org/drawingml/2006/picture">
                       <pic:pic xmlns:pic="http://schemas.openxmlformats.org/drawingml/2006/picture">
                         <pic:nvPicPr>
-                          <pic:cNvPr id="0" name=""/>
-                          <pic:cNvPicPr/>
+                          <pic:cNvPr id="0" name="Picture 6" descr="\\LANDISK-F29BE3\disk\2017年度\07_KogeiArtFairKanazawa\部屋\premium loft.jpg"/>
+                          <pic:cNvPicPr>
+                            <a:picLocks noChangeAspect="1" noChangeArrowheads="1"/>
+                          </pic:cNvPicPr>
                         </pic:nvPicPr>
-                        <pic:blipFill rotWithShape="1">
-                          <a:blip r:embed="rId8"/>
-                          <a:srcRect l="41576" t="34034" r="37404" b="33321"/>
-                          <a:stretch/>
+                        <pic:blipFill>
+                          <a:blip r:embed="rId13" cstate="print">
+                            <a:extLst>
+                              <a:ext uri="{28A0092B-C50C-407E-A947-70E740481C1C}">
+                                <a14:useLocalDpi xmlns:a14="http://schemas.microsoft.com/office/drawing/2010/main" val="0"/>
+                              </a:ext>
+                            </a:extLst>
+                          </a:blip>
+                          <a:srcRect/>
+                          <a:stretch>
+                            <a:fillRect/>
+                          </a:stretch>
                         </pic:blipFill>
                         <pic:spPr bwMode="auto">
                           <a:xfrm>
                             <a:off x="0" y="0"/>
-                            <a:ext cx="1649532" cy="1710177"/>
+                            <a:ext cx="2047875" cy="2191662"/>
                           </a:xfrm>
                           <a:prstGeom prst="rect">
                             <a:avLst/>
                           </a:prstGeom>
+                          <a:noFill/>
                           <a:ln>
                             <a:noFill/>
                           </a:ln>
-                          <a:extLst>
-                            <a:ext uri="{53640926-AAD7-44D8-BBD7-CCE9431645EC}">
-                              <a14:shadowObscured xmlns:a14="http://schemas.microsoft.com/office/drawing/2010/main"/>
-                            </a:ext>
-                          </a:extLst>
                         </pic:spPr>
                       </pic:pic>
                     </a:graphicData>
@@ -4984,11 +5038,15 @@
             </w:r>
           </w:p>
         </w:tc>
+        <w:bookmarkStart w:id="0" w:name="_GoBack"/>
+        <w:bookmarkEnd w:id="0"/>
         <w:tc>
           <w:tcPr>
             <w:tcW w:w="4718" w:type="dxa"/>
             <w:vMerge w:val="restart"/>
             <w:tcBorders>
+              <w:top w:val="single" w:sz="8" w:space="0" w:color="auto"/>
+              <w:left w:val="single" w:sz="8" w:space="0" w:color="auto"/>
               <w:right w:val="nil"/>
             </w:tcBorders>
             <w:vAlign w:val="center"/>
@@ -5010,7 +5068,7 @@
               <mc:AlternateContent>
                 <mc:Choice Requires="wps">
                   <w:drawing>
-                    <wp:anchor distT="0" distB="0" distL="114300" distR="114300" simplePos="0" relativeHeight="251663360" behindDoc="0" locked="0" layoutInCell="1" allowOverlap="1" wp14:anchorId="355CF9DF" wp14:editId="4AEABECC">
+                    <wp:anchor distT="0" distB="0" distL="114300" distR="114300" simplePos="0" relativeHeight="251663360" behindDoc="0" locked="0" layoutInCell="1" allowOverlap="1" wp14:anchorId="7E711491" wp14:editId="532EED92">
                       <wp:simplePos x="0" y="0"/>
                       <wp:positionH relativeFrom="column">
                         <wp:posOffset>581660</wp:posOffset>
@@ -5078,7 +5136,7 @@
                     </wp:anchor>
                   </w:drawing>
                 </mc:Choice>
-                <mc:Fallback>
+                <mc:Fallback xmlns:w15="http://schemas.microsoft.com/office/word/2012/wordml" xmlns:mv="urn:schemas-microsoft-com:mac:vml" xmlns:mo="http://schemas.microsoft.com/office/mac/office/2008/main">
                   <w:pict>
                     <v:rect id="正方形/長方形 7" o:spid="_x0000_s1026" style="position:absolute;left:0;text-align:left;margin-left:45.8pt;margin-top:4.7pt;width:82.5pt;height:24pt;z-index:251663360;visibility:visible;mso-wrap-style:square;mso-width-percent:0;mso-height-percent:0;mso-wrap-distance-left:9pt;mso-wrap-distance-top:0;mso-wrap-distance-right:9pt;mso-wrap-distance-bottom:0;mso-position-horizontal:absolute;mso-position-horizontal-relative:text;mso-position-vertical:absolute;mso-position-vertical-relative:text;mso-width-percent:0;mso-height-percent:0;mso-width-relative:margin;mso-height-relative:margin;v-text-anchor:middle" o:gfxdata="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" fillcolor="white [3212]" strokecolor="white [3212]" strokeweight="2pt"/>
                   </w:pict>
@@ -5092,6 +5150,12 @@
         <w:tc>
           <w:tcPr>
             <w:tcW w:w="5136" w:type="dxa"/>
+            <w:tcBorders>
+              <w:top w:val="dotted" w:sz="4" w:space="0" w:color="auto"/>
+              <w:left w:val="single" w:sz="8" w:space="0" w:color="auto"/>
+              <w:bottom w:val="single" w:sz="8" w:space="0" w:color="auto"/>
+              <w:right w:val="single" w:sz="8" w:space="0" w:color="auto"/>
+            </w:tcBorders>
           </w:tcPr>
           <w:p>
             <w:pPr>
@@ -5150,6 +5214,7 @@
             <w:tcW w:w="4718" w:type="dxa"/>
             <w:vMerge/>
             <w:tcBorders>
+              <w:left w:val="single" w:sz="8" w:space="0" w:color="auto"/>
               <w:bottom w:val="nil"/>
               <w:right w:val="nil"/>
             </w:tcBorders>
@@ -5167,26 +5232,6 @@
         </w:tc>
       </w:tr>
     </w:tbl>
-    <w:p>
-      <w:pPr>
-        <w:jc w:val="left"/>
-        <w:rPr>
-          <w:rFonts w:ascii="HGPｺﾞｼｯｸM" w:eastAsia="HGPｺﾞｼｯｸM" w:hint="eastAsia"/>
-          <w:b/>
-          <w:szCs w:val="21"/>
-        </w:rPr>
-      </w:pPr>
-    </w:p>
-    <w:p>
-      <w:pPr>
-        <w:jc w:val="left"/>
-        <w:rPr>
-          <w:rFonts w:ascii="HGPｺﾞｼｯｸM" w:eastAsia="HGPｺﾞｼｯｸM"/>
-          <w:b/>
-          <w:szCs w:val="21"/>
-        </w:rPr>
-      </w:pPr>
-    </w:p>
     <w:p>
       <w:pPr>
         <w:jc w:val="left"/>
@@ -7380,6 +7425,11 @@
           <w:tcPr>
             <w:tcW w:w="2694" w:type="dxa"/>
             <w:vMerge w:val="restart"/>
+            <w:tcBorders>
+              <w:top w:val="single" w:sz="8" w:space="0" w:color="auto"/>
+              <w:left w:val="single" w:sz="8" w:space="0" w:color="auto"/>
+              <w:right w:val="dotted" w:sz="4" w:space="0" w:color="auto"/>
+            </w:tcBorders>
           </w:tcPr>
           <w:p>
             <w:pPr>
@@ -7444,7 +7494,10 @@
           <w:tcPr>
             <w:tcW w:w="7142" w:type="dxa"/>
             <w:tcBorders>
+              <w:top w:val="single" w:sz="8" w:space="0" w:color="auto"/>
+              <w:left w:val="dotted" w:sz="4" w:space="0" w:color="auto"/>
               <w:bottom w:val="dotted" w:sz="4" w:space="0" w:color="auto"/>
+              <w:right w:val="single" w:sz="8" w:space="0" w:color="auto"/>
             </w:tcBorders>
           </w:tcPr>
           <w:p>
@@ -7486,6 +7539,10 @@
           <w:tcPr>
             <w:tcW w:w="2694" w:type="dxa"/>
             <w:vMerge/>
+            <w:tcBorders>
+              <w:left w:val="single" w:sz="8" w:space="0" w:color="auto"/>
+              <w:right w:val="dotted" w:sz="4" w:space="0" w:color="auto"/>
+            </w:tcBorders>
           </w:tcPr>
           <w:p>
             <w:pPr>
@@ -7502,7 +7559,7 @@
                 <w:tab w:val="left" w:pos="9600"/>
               </w:tabs>
               <w:rPr>
-                <w:rFonts w:ascii="HGPｺﾞｼｯｸM" w:eastAsia="HGPｺﾞｼｯｸM" w:cs="ＭＳ 明朝" w:hint="eastAsia"/>
+                <w:rFonts w:ascii="HGPｺﾞｼｯｸM" w:eastAsia="HGPｺﾞｼｯｸM" w:cs="ＭＳ 明朝"/>
                 <w:szCs w:val="21"/>
                 <w:lang w:val="ja-JP"/>
               </w:rPr>
@@ -7514,6 +7571,8 @@
             <w:tcW w:w="7142" w:type="dxa"/>
             <w:tcBorders>
               <w:top w:val="dotted" w:sz="4" w:space="0" w:color="auto"/>
+              <w:left w:val="dotted" w:sz="4" w:space="0" w:color="auto"/>
+              <w:right w:val="single" w:sz="8" w:space="0" w:color="auto"/>
             </w:tcBorders>
           </w:tcPr>
           <w:p>
@@ -7555,6 +7614,10 @@
           <w:tcPr>
             <w:tcW w:w="2694" w:type="dxa"/>
             <w:vMerge w:val="restart"/>
+            <w:tcBorders>
+              <w:left w:val="single" w:sz="8" w:space="0" w:color="auto"/>
+              <w:right w:val="dotted" w:sz="4" w:space="0" w:color="auto"/>
+            </w:tcBorders>
           </w:tcPr>
           <w:p>
             <w:pPr>
@@ -7619,7 +7682,9 @@
           <w:tcPr>
             <w:tcW w:w="7142" w:type="dxa"/>
             <w:tcBorders>
+              <w:left w:val="dotted" w:sz="4" w:space="0" w:color="auto"/>
               <w:bottom w:val="dotted" w:sz="4" w:space="0" w:color="auto"/>
+              <w:right w:val="single" w:sz="8" w:space="0" w:color="auto"/>
             </w:tcBorders>
           </w:tcPr>
           <w:p>
@@ -7661,6 +7726,10 @@
           <w:tcPr>
             <w:tcW w:w="2694" w:type="dxa"/>
             <w:vMerge/>
+            <w:tcBorders>
+              <w:left w:val="single" w:sz="8" w:space="0" w:color="auto"/>
+              <w:right w:val="dotted" w:sz="4" w:space="0" w:color="auto"/>
+            </w:tcBorders>
           </w:tcPr>
           <w:p>
             <w:pPr>
@@ -7677,7 +7746,7 @@
                 <w:tab w:val="left" w:pos="9600"/>
               </w:tabs>
               <w:rPr>
-                <w:rFonts w:ascii="HGPｺﾞｼｯｸM" w:eastAsia="HGPｺﾞｼｯｸM" w:cs="ＭＳ 明朝" w:hint="eastAsia"/>
+                <w:rFonts w:ascii="HGPｺﾞｼｯｸM" w:eastAsia="HGPｺﾞｼｯｸM" w:cs="ＭＳ 明朝"/>
                 <w:szCs w:val="21"/>
                 <w:lang w:val="ja-JP"/>
               </w:rPr>
@@ -7689,6 +7758,8 @@
             <w:tcW w:w="7142" w:type="dxa"/>
             <w:tcBorders>
               <w:top w:val="dotted" w:sz="4" w:space="0" w:color="auto"/>
+              <w:left w:val="dotted" w:sz="4" w:space="0" w:color="auto"/>
+              <w:right w:val="single" w:sz="8" w:space="0" w:color="auto"/>
             </w:tcBorders>
           </w:tcPr>
           <w:p>
@@ -7730,6 +7801,10 @@
           <w:tcPr>
             <w:tcW w:w="2694" w:type="dxa"/>
             <w:vMerge w:val="restart"/>
+            <w:tcBorders>
+              <w:left w:val="single" w:sz="8" w:space="0" w:color="auto"/>
+              <w:right w:val="dotted" w:sz="4" w:space="0" w:color="auto"/>
+            </w:tcBorders>
           </w:tcPr>
           <w:p>
             <w:pPr>
@@ -7794,7 +7869,9 @@
           <w:tcPr>
             <w:tcW w:w="7142" w:type="dxa"/>
             <w:tcBorders>
+              <w:left w:val="dotted" w:sz="4" w:space="0" w:color="auto"/>
               <w:bottom w:val="dotted" w:sz="4" w:space="0" w:color="auto"/>
+              <w:right w:val="single" w:sz="8" w:space="0" w:color="auto"/>
             </w:tcBorders>
           </w:tcPr>
           <w:p>
@@ -7836,6 +7913,10 @@
           <w:tcPr>
             <w:tcW w:w="2694" w:type="dxa"/>
             <w:vMerge/>
+            <w:tcBorders>
+              <w:left w:val="single" w:sz="8" w:space="0" w:color="auto"/>
+              <w:right w:val="dotted" w:sz="4" w:space="0" w:color="auto"/>
+            </w:tcBorders>
           </w:tcPr>
           <w:p>
             <w:pPr>
@@ -7852,7 +7933,7 @@
                 <w:tab w:val="left" w:pos="9600"/>
               </w:tabs>
               <w:rPr>
-                <w:rFonts w:ascii="HGPｺﾞｼｯｸM" w:eastAsia="HGPｺﾞｼｯｸM" w:cs="ＭＳ 明朝" w:hint="eastAsia"/>
+                <w:rFonts w:ascii="HGPｺﾞｼｯｸM" w:eastAsia="HGPｺﾞｼｯｸM" w:cs="ＭＳ 明朝"/>
                 <w:szCs w:val="21"/>
                 <w:lang w:val="ja-JP"/>
               </w:rPr>
@@ -7864,6 +7945,8 @@
             <w:tcW w:w="7142" w:type="dxa"/>
             <w:tcBorders>
               <w:top w:val="dotted" w:sz="4" w:space="0" w:color="auto"/>
+              <w:left w:val="dotted" w:sz="4" w:space="0" w:color="auto"/>
+              <w:right w:val="single" w:sz="8" w:space="0" w:color="auto"/>
             </w:tcBorders>
           </w:tcPr>
           <w:p>
@@ -7905,6 +7988,10 @@
           <w:tcPr>
             <w:tcW w:w="2694" w:type="dxa"/>
             <w:vMerge w:val="restart"/>
+            <w:tcBorders>
+              <w:left w:val="single" w:sz="8" w:space="0" w:color="auto"/>
+              <w:right w:val="dotted" w:sz="4" w:space="0" w:color="auto"/>
+            </w:tcBorders>
           </w:tcPr>
           <w:p>
             <w:pPr>
@@ -7969,7 +8056,9 @@
           <w:tcPr>
             <w:tcW w:w="7142" w:type="dxa"/>
             <w:tcBorders>
+              <w:left w:val="dotted" w:sz="4" w:space="0" w:color="auto"/>
               <w:bottom w:val="dotted" w:sz="4" w:space="0" w:color="auto"/>
+              <w:right w:val="single" w:sz="8" w:space="0" w:color="auto"/>
             </w:tcBorders>
           </w:tcPr>
           <w:p>
@@ -8011,6 +8100,10 @@
           <w:tcPr>
             <w:tcW w:w="2694" w:type="dxa"/>
             <w:vMerge/>
+            <w:tcBorders>
+              <w:left w:val="single" w:sz="8" w:space="0" w:color="auto"/>
+              <w:right w:val="dotted" w:sz="4" w:space="0" w:color="auto"/>
+            </w:tcBorders>
           </w:tcPr>
           <w:p>
             <w:pPr>
@@ -8027,7 +8120,7 @@
                 <w:tab w:val="left" w:pos="9600"/>
               </w:tabs>
               <w:rPr>
-                <w:rFonts w:ascii="HGPｺﾞｼｯｸM" w:eastAsia="HGPｺﾞｼｯｸM" w:cs="ＭＳ 明朝" w:hint="eastAsia"/>
+                <w:rFonts w:ascii="HGPｺﾞｼｯｸM" w:eastAsia="HGPｺﾞｼｯｸM" w:cs="ＭＳ 明朝"/>
                 <w:szCs w:val="21"/>
                 <w:lang w:val="ja-JP"/>
               </w:rPr>
@@ -8039,6 +8132,8 @@
             <w:tcW w:w="7142" w:type="dxa"/>
             <w:tcBorders>
               <w:top w:val="dotted" w:sz="4" w:space="0" w:color="auto"/>
+              <w:left w:val="dotted" w:sz="4" w:space="0" w:color="auto"/>
+              <w:right w:val="single" w:sz="8" w:space="0" w:color="auto"/>
             </w:tcBorders>
           </w:tcPr>
           <w:p>
@@ -8076,6 +8171,10 @@
         <w:tc>
           <w:tcPr>
             <w:tcW w:w="2694" w:type="dxa"/>
+            <w:tcBorders>
+              <w:left w:val="single" w:sz="8" w:space="0" w:color="auto"/>
+              <w:right w:val="dotted" w:sz="4" w:space="0" w:color="auto"/>
+            </w:tcBorders>
           </w:tcPr>
           <w:p>
             <w:pPr>
@@ -8110,6 +8209,10 @@
         <w:tc>
           <w:tcPr>
             <w:tcW w:w="7142" w:type="dxa"/>
+            <w:tcBorders>
+              <w:left w:val="dotted" w:sz="4" w:space="0" w:color="auto"/>
+              <w:right w:val="single" w:sz="8" w:space="0" w:color="auto"/>
+            </w:tcBorders>
           </w:tcPr>
           <w:p>
             <w:pPr>
@@ -8138,6 +8241,10 @@
         <w:tc>
           <w:tcPr>
             <w:tcW w:w="2694" w:type="dxa"/>
+            <w:tcBorders>
+              <w:left w:val="single" w:sz="8" w:space="0" w:color="auto"/>
+              <w:right w:val="dotted" w:sz="4" w:space="0" w:color="auto"/>
+            </w:tcBorders>
           </w:tcPr>
           <w:p>
             <w:pPr>
@@ -8172,6 +8279,10 @@
         <w:tc>
           <w:tcPr>
             <w:tcW w:w="7142" w:type="dxa"/>
+            <w:tcBorders>
+              <w:left w:val="dotted" w:sz="4" w:space="0" w:color="auto"/>
+              <w:right w:val="single" w:sz="8" w:space="0" w:color="auto"/>
+            </w:tcBorders>
           </w:tcPr>
           <w:p>
             <w:pPr>
@@ -8200,6 +8311,10 @@
         <w:tc>
           <w:tcPr>
             <w:tcW w:w="2694" w:type="dxa"/>
+            <w:tcBorders>
+              <w:left w:val="single" w:sz="8" w:space="0" w:color="auto"/>
+              <w:right w:val="dotted" w:sz="4" w:space="0" w:color="auto"/>
+            </w:tcBorders>
           </w:tcPr>
           <w:p>
             <w:pPr>
@@ -8234,6 +8349,10 @@
         <w:tc>
           <w:tcPr>
             <w:tcW w:w="7142" w:type="dxa"/>
+            <w:tcBorders>
+              <w:left w:val="dotted" w:sz="4" w:space="0" w:color="auto"/>
+              <w:right w:val="single" w:sz="8" w:space="0" w:color="auto"/>
+            </w:tcBorders>
           </w:tcPr>
           <w:p>
             <w:pPr>
@@ -8262,6 +8381,10 @@
         <w:tc>
           <w:tcPr>
             <w:tcW w:w="2694" w:type="dxa"/>
+            <w:tcBorders>
+              <w:left w:val="single" w:sz="8" w:space="0" w:color="auto"/>
+              <w:right w:val="dotted" w:sz="4" w:space="0" w:color="auto"/>
+            </w:tcBorders>
           </w:tcPr>
           <w:p>
             <w:pPr>
@@ -8296,6 +8419,10 @@
         <w:tc>
           <w:tcPr>
             <w:tcW w:w="7142" w:type="dxa"/>
+            <w:tcBorders>
+              <w:left w:val="dotted" w:sz="4" w:space="0" w:color="auto"/>
+              <w:right w:val="single" w:sz="8" w:space="0" w:color="auto"/>
+            </w:tcBorders>
           </w:tcPr>
           <w:p>
             <w:pPr>
@@ -8324,6 +8451,10 @@
         <w:tc>
           <w:tcPr>
             <w:tcW w:w="2694" w:type="dxa"/>
+            <w:tcBorders>
+              <w:left w:val="single" w:sz="8" w:space="0" w:color="auto"/>
+              <w:right w:val="dotted" w:sz="4" w:space="0" w:color="auto"/>
+            </w:tcBorders>
           </w:tcPr>
           <w:p>
             <w:pPr>
@@ -8358,6 +8489,10 @@
         <w:tc>
           <w:tcPr>
             <w:tcW w:w="7142" w:type="dxa"/>
+            <w:tcBorders>
+              <w:left w:val="dotted" w:sz="4" w:space="0" w:color="auto"/>
+              <w:right w:val="single" w:sz="8" w:space="0" w:color="auto"/>
+            </w:tcBorders>
           </w:tcPr>
           <w:p>
             <w:pPr>
@@ -8386,6 +8521,10 @@
         <w:tc>
           <w:tcPr>
             <w:tcW w:w="2694" w:type="dxa"/>
+            <w:tcBorders>
+              <w:left w:val="single" w:sz="8" w:space="0" w:color="auto"/>
+              <w:right w:val="dotted" w:sz="4" w:space="0" w:color="auto"/>
+            </w:tcBorders>
           </w:tcPr>
           <w:p>
             <w:pPr>
@@ -8420,6 +8559,10 @@
         <w:tc>
           <w:tcPr>
             <w:tcW w:w="7142" w:type="dxa"/>
+            <w:tcBorders>
+              <w:left w:val="dotted" w:sz="4" w:space="0" w:color="auto"/>
+              <w:right w:val="single" w:sz="8" w:space="0" w:color="auto"/>
+            </w:tcBorders>
           </w:tcPr>
           <w:p>
             <w:pPr>
@@ -8448,6 +8591,10 @@
         <w:tc>
           <w:tcPr>
             <w:tcW w:w="2694" w:type="dxa"/>
+            <w:tcBorders>
+              <w:left w:val="single" w:sz="8" w:space="0" w:color="auto"/>
+              <w:right w:val="dotted" w:sz="4" w:space="0" w:color="auto"/>
+            </w:tcBorders>
           </w:tcPr>
           <w:p>
             <w:pPr>
@@ -8492,6 +8639,10 @@
         <w:tc>
           <w:tcPr>
             <w:tcW w:w="7142" w:type="dxa"/>
+            <w:tcBorders>
+              <w:left w:val="dotted" w:sz="4" w:space="0" w:color="auto"/>
+              <w:right w:val="single" w:sz="8" w:space="0" w:color="auto"/>
+            </w:tcBorders>
           </w:tcPr>
           <w:p>
             <w:pPr>
@@ -8574,6 +8725,10 @@
         <w:tc>
           <w:tcPr>
             <w:tcW w:w="2694" w:type="dxa"/>
+            <w:tcBorders>
+              <w:left w:val="single" w:sz="8" w:space="0" w:color="auto"/>
+              <w:right w:val="dotted" w:sz="4" w:space="0" w:color="auto"/>
+            </w:tcBorders>
           </w:tcPr>
           <w:p>
             <w:pPr>
@@ -8610,6 +8765,10 @@
         <w:tc>
           <w:tcPr>
             <w:tcW w:w="7142" w:type="dxa"/>
+            <w:tcBorders>
+              <w:left w:val="dotted" w:sz="4" w:space="0" w:color="auto"/>
+              <w:right w:val="single" w:sz="8" w:space="0" w:color="auto"/>
+            </w:tcBorders>
           </w:tcPr>
           <w:p>
             <w:pPr>
@@ -8973,6 +9132,10 @@
         <w:tc>
           <w:tcPr>
             <w:tcW w:w="2694" w:type="dxa"/>
+            <w:tcBorders>
+              <w:left w:val="single" w:sz="8" w:space="0" w:color="auto"/>
+              <w:right w:val="dotted" w:sz="4" w:space="0" w:color="auto"/>
+            </w:tcBorders>
           </w:tcPr>
           <w:p>
             <w:pPr>
@@ -9009,6 +9172,10 @@
         <w:tc>
           <w:tcPr>
             <w:tcW w:w="7142" w:type="dxa"/>
+            <w:tcBorders>
+              <w:left w:val="dotted" w:sz="4" w:space="0" w:color="auto"/>
+              <w:right w:val="single" w:sz="8" w:space="0" w:color="auto"/>
+            </w:tcBorders>
           </w:tcPr>
           <w:p>
             <w:pPr>
@@ -9084,6 +9251,10 @@
         <w:tc>
           <w:tcPr>
             <w:tcW w:w="2694" w:type="dxa"/>
+            <w:tcBorders>
+              <w:left w:val="single" w:sz="8" w:space="0" w:color="auto"/>
+              <w:right w:val="dotted" w:sz="4" w:space="0" w:color="auto"/>
+            </w:tcBorders>
           </w:tcPr>
           <w:p>
             <w:pPr>
@@ -9120,6 +9291,10 @@
         <w:tc>
           <w:tcPr>
             <w:tcW w:w="7142" w:type="dxa"/>
+            <w:tcBorders>
+              <w:left w:val="dotted" w:sz="4" w:space="0" w:color="auto"/>
+              <w:right w:val="single" w:sz="8" w:space="0" w:color="auto"/>
+            </w:tcBorders>
           </w:tcPr>
           <w:p>
             <w:pPr>
@@ -9167,6 +9342,11 @@
         <w:tc>
           <w:tcPr>
             <w:tcW w:w="2694" w:type="dxa"/>
+            <w:tcBorders>
+              <w:left w:val="single" w:sz="8" w:space="0" w:color="auto"/>
+              <w:bottom w:val="single" w:sz="8" w:space="0" w:color="auto"/>
+              <w:right w:val="dotted" w:sz="4" w:space="0" w:color="auto"/>
+            </w:tcBorders>
           </w:tcPr>
           <w:p>
             <w:pPr>
@@ -9203,6 +9383,11 @@
         <w:tc>
           <w:tcPr>
             <w:tcW w:w="7142" w:type="dxa"/>
+            <w:tcBorders>
+              <w:left w:val="dotted" w:sz="4" w:space="0" w:color="auto"/>
+              <w:bottom w:val="single" w:sz="8" w:space="0" w:color="auto"/>
+              <w:right w:val="single" w:sz="8" w:space="0" w:color="auto"/>
+            </w:tcBorders>
           </w:tcPr>
           <w:p>
             <w:pPr>
@@ -9463,7 +9648,10 @@
           <w:tcPr>
             <w:tcW w:w="9836" w:type="dxa"/>
             <w:tcBorders>
+              <w:top w:val="single" w:sz="8" w:space="0" w:color="auto"/>
+              <w:left w:val="single" w:sz="8" w:space="0" w:color="auto"/>
               <w:bottom w:val="dotted" w:sz="4" w:space="0" w:color="auto"/>
+              <w:right w:val="single" w:sz="8" w:space="0" w:color="auto"/>
             </w:tcBorders>
           </w:tcPr>
           <w:p>
@@ -9622,7 +9810,7 @@
                 <w:tab w:val="left" w:pos="9600"/>
               </w:tabs>
               <w:rPr>
-                <w:rFonts w:ascii="HGPｺﾞｼｯｸM" w:eastAsia="HGPｺﾞｼｯｸM" w:cs="ヒラギノ角ゴ Pro W3" w:hint="eastAsia"/>
+                <w:rFonts w:ascii="HGPｺﾞｼｯｸM" w:eastAsia="HGPｺﾞｼｯｸM" w:cs="ヒラギノ角ゴ Pro W3"/>
                 <w:spacing w:val="-3"/>
                 <w:szCs w:val="21"/>
               </w:rPr>
@@ -9660,6 +9848,8 @@
             <w:tcW w:w="9836" w:type="dxa"/>
             <w:tcBorders>
               <w:top w:val="dotted" w:sz="4" w:space="0" w:color="auto"/>
+              <w:left w:val="single" w:sz="8" w:space="0" w:color="auto"/>
+              <w:right w:val="single" w:sz="8" w:space="0" w:color="auto"/>
             </w:tcBorders>
           </w:tcPr>
           <w:p>
@@ -9769,7 +9959,7 @@
                 <w:tab w:val="left" w:pos="9600"/>
               </w:tabs>
               <w:rPr>
-                <w:rFonts w:ascii="HGPｺﾞｼｯｸM" w:eastAsia="HGPｺﾞｼｯｸM" w:cs="ヒラギノ角ゴ Pro W3" w:hint="eastAsia"/>
+                <w:rFonts w:ascii="HGPｺﾞｼｯｸM" w:eastAsia="HGPｺﾞｼｯｸM" w:cs="ヒラギノ角ゴ Pro W3"/>
                 <w:spacing w:val="-3"/>
                 <w:szCs w:val="21"/>
               </w:rPr>
@@ -9785,7 +9975,9 @@
           <w:tcPr>
             <w:tcW w:w="9836" w:type="dxa"/>
             <w:tcBorders>
+              <w:left w:val="single" w:sz="8" w:space="0" w:color="auto"/>
               <w:bottom w:val="dotted" w:sz="4" w:space="0" w:color="auto"/>
+              <w:right w:val="single" w:sz="8" w:space="0" w:color="auto"/>
             </w:tcBorders>
           </w:tcPr>
           <w:p>
@@ -9981,6 +10173,8 @@
             <w:tcW w:w="9836" w:type="dxa"/>
             <w:tcBorders>
               <w:top w:val="dotted" w:sz="4" w:space="0" w:color="auto"/>
+              <w:left w:val="single" w:sz="8" w:space="0" w:color="auto"/>
+              <w:right w:val="single" w:sz="8" w:space="0" w:color="auto"/>
             </w:tcBorders>
           </w:tcPr>
           <w:p>
@@ -10090,7 +10284,7 @@
                 <w:tab w:val="left" w:pos="9600"/>
               </w:tabs>
               <w:rPr>
-                <w:rFonts w:ascii="HGPｺﾞｼｯｸM" w:eastAsia="HGPｺﾞｼｯｸM" w:cs="ヒラギノ角ゴ Pro W3" w:hint="eastAsia"/>
+                <w:rFonts w:ascii="HGPｺﾞｼｯｸM" w:eastAsia="HGPｺﾞｼｯｸM" w:cs="ヒラギノ角ゴ Pro W3"/>
                 <w:spacing w:val="-3"/>
                 <w:szCs w:val="21"/>
               </w:rPr>
@@ -10102,6 +10296,11 @@
         <w:tc>
           <w:tcPr>
             <w:tcW w:w="9836" w:type="dxa"/>
+            <w:tcBorders>
+              <w:left w:val="single" w:sz="8" w:space="0" w:color="auto"/>
+              <w:bottom w:val="single" w:sz="8" w:space="0" w:color="auto"/>
+              <w:right w:val="single" w:sz="8" w:space="0" w:color="auto"/>
+            </w:tcBorders>
           </w:tcPr>
           <w:p>
             <w:pPr>
@@ -10402,7 +10601,7 @@
                 <w:tab w:val="left" w:pos="9600"/>
               </w:tabs>
               <w:rPr>
-                <w:rFonts w:ascii="HGPｺﾞｼｯｸM" w:eastAsia="HGPｺﾞｼｯｸM" w:cs="ヒラギノ角ゴ Pro W3" w:hint="eastAsia"/>
+                <w:rFonts w:ascii="HGPｺﾞｼｯｸM" w:eastAsia="HGPｺﾞｼｯｸM" w:cs="ヒラギノ角ゴ Pro W3"/>
                 <w:spacing w:val="-3"/>
                 <w:szCs w:val="21"/>
               </w:rPr>
@@ -10674,13 +10873,18 @@
         <w:tblLook w:val="04A0" w:firstRow="1" w:lastRow="0" w:firstColumn="1" w:lastColumn="0" w:noHBand="0" w:noVBand="1"/>
       </w:tblPr>
       <w:tblGrid>
-        <w:gridCol w:w="4864"/>
-        <w:gridCol w:w="4972"/>
+        <w:gridCol w:w="4820"/>
+        <w:gridCol w:w="5016"/>
       </w:tblGrid>
       <w:tr>
         <w:tc>
           <w:tcPr>
-            <w:tcW w:w="4864" w:type="dxa"/>
+            <w:tcW w:w="4820" w:type="dxa"/>
+            <w:tcBorders>
+              <w:top w:val="single" w:sz="8" w:space="0" w:color="auto"/>
+              <w:left w:val="single" w:sz="8" w:space="0" w:color="auto"/>
+              <w:bottom w:val="dotted" w:sz="4" w:space="0" w:color="auto"/>
+            </w:tcBorders>
           </w:tcPr>
           <w:p>
             <w:pPr>
@@ -10925,7 +11129,12 @@
         </w:tc>
         <w:tc>
           <w:tcPr>
-            <w:tcW w:w="4972" w:type="dxa"/>
+            <w:tcW w:w="5016" w:type="dxa"/>
+            <w:tcBorders>
+              <w:top w:val="single" w:sz="8" w:space="0" w:color="auto"/>
+              <w:bottom w:val="dotted" w:sz="4" w:space="0" w:color="auto"/>
+              <w:right w:val="single" w:sz="8" w:space="0" w:color="auto"/>
+            </w:tcBorders>
           </w:tcPr>
           <w:p>
             <w:pPr>
@@ -11172,7 +11381,12 @@
       <w:tr>
         <w:tc>
           <w:tcPr>
-            <w:tcW w:w="4864" w:type="dxa"/>
+            <w:tcW w:w="4820" w:type="dxa"/>
+            <w:tcBorders>
+              <w:top w:val="dotted" w:sz="4" w:space="0" w:color="auto"/>
+              <w:left w:val="single" w:sz="8" w:space="0" w:color="auto"/>
+              <w:bottom w:val="dotted" w:sz="4" w:space="0" w:color="auto"/>
+            </w:tcBorders>
           </w:tcPr>
           <w:p>
             <w:pPr>
@@ -11203,8 +11417,6 @@
               </w:rPr>
               <w:t>作家名</w:t>
             </w:r>
-            <w:bookmarkStart w:id="0" w:name="_GoBack"/>
-            <w:bookmarkEnd w:id="0"/>
             <w:r>
               <w:rPr>
                 <w:rFonts w:ascii="HGPｺﾞｼｯｸM" w:eastAsia="HGPｺﾞｼｯｸM" w:cs="ＭＳ 明朝" w:hint="eastAsia"/>
@@ -11272,7 +11484,12 @@
         </w:tc>
         <w:tc>
           <w:tcPr>
-            <w:tcW w:w="4972" w:type="dxa"/>
+            <w:tcW w:w="5016" w:type="dxa"/>
+            <w:tcBorders>
+              <w:top w:val="dotted" w:sz="4" w:space="0" w:color="auto"/>
+              <w:bottom w:val="dotted" w:sz="4" w:space="0" w:color="auto"/>
+              <w:right w:val="single" w:sz="8" w:space="0" w:color="auto"/>
+            </w:tcBorders>
           </w:tcPr>
           <w:p>
             <w:pPr>
@@ -11375,7 +11592,12 @@
         </w:trPr>
         <w:tc>
           <w:tcPr>
-            <w:tcW w:w="4864" w:type="dxa"/>
+            <w:tcW w:w="4820" w:type="dxa"/>
+            <w:tcBorders>
+              <w:top w:val="dotted" w:sz="4" w:space="0" w:color="auto"/>
+              <w:left w:val="single" w:sz="8" w:space="0" w:color="auto"/>
+              <w:bottom w:val="dotted" w:sz="4" w:space="0" w:color="auto"/>
+            </w:tcBorders>
           </w:tcPr>
           <w:p>
             <w:pPr>
@@ -11439,7 +11661,12 @@
         </w:tc>
         <w:tc>
           <w:tcPr>
-            <w:tcW w:w="4972" w:type="dxa"/>
+            <w:tcW w:w="5016" w:type="dxa"/>
+            <w:tcBorders>
+              <w:top w:val="dotted" w:sz="4" w:space="0" w:color="auto"/>
+              <w:bottom w:val="dotted" w:sz="4" w:space="0" w:color="auto"/>
+              <w:right w:val="single" w:sz="8" w:space="0" w:color="auto"/>
+            </w:tcBorders>
           </w:tcPr>
           <w:p>
             <w:pPr>
@@ -11508,7 +11735,11 @@
         </w:trPr>
         <w:tc>
           <w:tcPr>
-            <w:tcW w:w="4864" w:type="dxa"/>
+            <w:tcW w:w="4820" w:type="dxa"/>
+            <w:tcBorders>
+              <w:top w:val="dotted" w:sz="4" w:space="0" w:color="auto"/>
+              <w:left w:val="single" w:sz="8" w:space="0" w:color="auto"/>
+            </w:tcBorders>
           </w:tcPr>
           <w:p>
             <w:pPr>
@@ -11525,51 +11756,72 @@
                 <w:tab w:val="left" w:pos="9600"/>
               </w:tabs>
               <w:rPr>
+                <w:rFonts w:ascii="HGPｺﾞｼｯｸM" w:eastAsia="HGPｺﾞｼｯｸM" w:cs="ＭＳ 明朝" w:hint="eastAsia"/>
+                <w:szCs w:val="21"/>
+                <w:lang w:val="ja-JP"/>
+              </w:rPr>
+            </w:pPr>
+            <w:r>
+              <w:rPr>
+                <w:rFonts w:ascii="HGPｺﾞｼｯｸM" w:eastAsia="HGPｺﾞｼｯｸM" w:cs="ＭＳ 明朝" w:hint="eastAsia"/>
+                <w:szCs w:val="21"/>
+                <w:lang w:val="ja-JP"/>
+              </w:rPr>
+              <w:t>タイトル、サイズ、</w:t>
+            </w:r>
+            <w:r>
+              <w:rPr>
+                <w:rFonts w:ascii="HGPｺﾞｼｯｸM" w:eastAsia="HGPｺﾞｼｯｸM" w:cs="ＭＳ 明朝" w:hint="eastAsia"/>
+                <w:szCs w:val="21"/>
+                <w:lang w:val="ja-JP"/>
+              </w:rPr>
+              <w:t>素材</w:t>
+            </w:r>
+            <w:r>
+              <w:rPr>
+                <w:rFonts w:ascii="HGPｺﾞｼｯｸM" w:eastAsia="HGPｺﾞｼｯｸM" w:cs="ＭＳ 明朝" w:hint="eastAsia"/>
+                <w:szCs w:val="21"/>
+                <w:lang w:val="ja-JP"/>
+              </w:rPr>
+              <w:t>、</w:t>
+            </w:r>
+            <w:r>
+              <w:rPr>
+                <w:rFonts w:ascii="HGPｺﾞｼｯｸM" w:eastAsia="HGPｺﾞｼｯｸM" w:cs="ＭＳ 明朝" w:hint="eastAsia"/>
+                <w:szCs w:val="21"/>
+                <w:lang w:val="ja-JP"/>
+              </w:rPr>
+              <w:t>技法、</w:t>
+            </w:r>
+            <w:r>
+              <w:rPr>
+                <w:rFonts w:ascii="HGPｺﾞｼｯｸM" w:eastAsia="HGPｺﾞｼｯｸM" w:cs="ＭＳ 明朝" w:hint="eastAsia"/>
+                <w:szCs w:val="21"/>
+                <w:lang w:val="ja-JP"/>
+              </w:rPr>
+              <w:t>制作年</w:t>
+            </w:r>
+          </w:p>
+          <w:p>
+            <w:pPr>
+              <w:tabs>
+                <w:tab w:val="left" w:pos="960"/>
+                <w:tab w:val="left" w:pos="1920"/>
+                <w:tab w:val="left" w:pos="2880"/>
+                <w:tab w:val="left" w:pos="3840"/>
+                <w:tab w:val="left" w:pos="4800"/>
+                <w:tab w:val="left" w:pos="5760"/>
+                <w:tab w:val="left" w:pos="6720"/>
+                <w:tab w:val="left" w:pos="7680"/>
+                <w:tab w:val="left" w:pos="8640"/>
+                <w:tab w:val="left" w:pos="9600"/>
+              </w:tabs>
+              <w:rPr>
                 <w:rFonts w:ascii="HGPｺﾞｼｯｸM" w:eastAsia="HGPｺﾞｼｯｸM" w:cs="ＭＳ 明朝"/>
                 <w:szCs w:val="21"/>
                 <w:lang w:val="ja-JP"/>
               </w:rPr>
             </w:pPr>
-            <w:r>
-              <w:rPr>
-                <w:rFonts w:ascii="HGPｺﾞｼｯｸM" w:eastAsia="HGPｺﾞｼｯｸM" w:cs="ＭＳ 明朝" w:hint="eastAsia"/>
-                <w:szCs w:val="21"/>
-                <w:lang w:val="ja-JP"/>
-              </w:rPr>
-              <w:t>タイトル、サイズ、</w:t>
-            </w:r>
-            <w:r>
-              <w:rPr>
-                <w:rFonts w:ascii="HGPｺﾞｼｯｸM" w:eastAsia="HGPｺﾞｼｯｸM" w:cs="ＭＳ 明朝" w:hint="eastAsia"/>
-                <w:szCs w:val="21"/>
-                <w:lang w:val="ja-JP"/>
-              </w:rPr>
-              <w:t>素材</w:t>
-            </w:r>
-            <w:r>
-              <w:rPr>
-                <w:rFonts w:ascii="HGPｺﾞｼｯｸM" w:eastAsia="HGPｺﾞｼｯｸM" w:cs="ＭＳ 明朝" w:hint="eastAsia"/>
-                <w:szCs w:val="21"/>
-                <w:lang w:val="ja-JP"/>
-              </w:rPr>
-              <w:t>、</w:t>
-            </w:r>
-            <w:r>
-              <w:rPr>
-                <w:rFonts w:ascii="HGPｺﾞｼｯｸM" w:eastAsia="HGPｺﾞｼｯｸM" w:cs="ＭＳ 明朝" w:hint="eastAsia"/>
-                <w:szCs w:val="21"/>
-                <w:lang w:val="ja-JP"/>
-              </w:rPr>
-              <w:t>技法、</w:t>
-            </w:r>
-            <w:r>
-              <w:rPr>
-                <w:rFonts w:ascii="HGPｺﾞｼｯｸM" w:eastAsia="HGPｺﾞｼｯｸM" w:cs="ＭＳ 明朝" w:hint="eastAsia"/>
-                <w:szCs w:val="21"/>
-                <w:lang w:val="ja-JP"/>
-              </w:rPr>
-              <w:t>制作年</w:t>
-            </w:r>
             <w:r>
               <w:rPr>
                 <w:rFonts w:ascii="HGPｺﾞｼｯｸM" w:eastAsia="HGPｺﾞｼｯｸM" w:cs="ＭＳ 明朝" w:hint="eastAsia"/>
@@ -11582,8 +11834,73 @@
         </w:tc>
         <w:tc>
           <w:tcPr>
-            <w:tcW w:w="4972" w:type="dxa"/>
+            <w:tcW w:w="5016" w:type="dxa"/>
+            <w:tcBorders>
+              <w:top w:val="dotted" w:sz="4" w:space="0" w:color="auto"/>
+              <w:right w:val="single" w:sz="8" w:space="0" w:color="auto"/>
+            </w:tcBorders>
           </w:tcPr>
+          <w:p>
+            <w:pPr>
+              <w:tabs>
+                <w:tab w:val="left" w:pos="960"/>
+                <w:tab w:val="left" w:pos="1920"/>
+                <w:tab w:val="left" w:pos="2880"/>
+                <w:tab w:val="left" w:pos="3840"/>
+                <w:tab w:val="left" w:pos="4800"/>
+                <w:tab w:val="left" w:pos="5760"/>
+                <w:tab w:val="left" w:pos="6720"/>
+                <w:tab w:val="left" w:pos="7680"/>
+                <w:tab w:val="left" w:pos="8640"/>
+                <w:tab w:val="left" w:pos="9600"/>
+              </w:tabs>
+              <w:rPr>
+                <w:rFonts w:ascii="HGPｺﾞｼｯｸM" w:eastAsia="HGPｺﾞｼｯｸM" w:cs="ＭＳ 明朝" w:hint="eastAsia"/>
+                <w:szCs w:val="21"/>
+                <w:lang w:val="ja-JP"/>
+              </w:rPr>
+            </w:pPr>
+            <w:r>
+              <w:rPr>
+                <w:rFonts w:ascii="HGPｺﾞｼｯｸM" w:eastAsia="HGPｺﾞｼｯｸM" w:cs="ＭＳ 明朝" w:hint="eastAsia"/>
+                <w:szCs w:val="21"/>
+                <w:lang w:val="ja-JP"/>
+              </w:rPr>
+              <w:t>タイトル、サイズ、</w:t>
+            </w:r>
+            <w:r>
+              <w:rPr>
+                <w:rFonts w:ascii="HGPｺﾞｼｯｸM" w:eastAsia="HGPｺﾞｼｯｸM" w:cs="ＭＳ 明朝" w:hint="eastAsia"/>
+                <w:szCs w:val="21"/>
+                <w:lang w:val="ja-JP"/>
+              </w:rPr>
+              <w:t>素材</w:t>
+            </w:r>
+            <w:r>
+              <w:rPr>
+                <w:rFonts w:ascii="HGPｺﾞｼｯｸM" w:eastAsia="HGPｺﾞｼｯｸM" w:cs="ＭＳ 明朝" w:hint="eastAsia"/>
+                <w:szCs w:val="21"/>
+                <w:lang w:val="ja-JP"/>
+              </w:rPr>
+              <w:t>、</w:t>
+            </w:r>
+            <w:r>
+              <w:rPr>
+                <w:rFonts w:ascii="HGPｺﾞｼｯｸM" w:eastAsia="HGPｺﾞｼｯｸM" w:cs="ＭＳ 明朝" w:hint="eastAsia"/>
+                <w:szCs w:val="21"/>
+                <w:lang w:val="ja-JP"/>
+              </w:rPr>
+              <w:t>技法、</w:t>
+            </w:r>
+            <w:r>
+              <w:rPr>
+                <w:rFonts w:ascii="HGPｺﾞｼｯｸM" w:eastAsia="HGPｺﾞｼｯｸM" w:cs="ＭＳ 明朝" w:hint="eastAsia"/>
+                <w:szCs w:val="21"/>
+                <w:lang w:val="ja-JP"/>
+              </w:rPr>
+              <w:t>制作年</w:t>
+            </w:r>
+          </w:p>
           <w:p>
             <w:pPr>
               <w:tabs>
@@ -11610,39 +11927,7 @@
                 <w:szCs w:val="21"/>
                 <w:lang w:val="ja-JP"/>
               </w:rPr>
-              <w:t>タイトル、サイズ、</w:t>
-            </w:r>
-            <w:r>
-              <w:rPr>
-                <w:rFonts w:ascii="HGPｺﾞｼｯｸM" w:eastAsia="HGPｺﾞｼｯｸM" w:cs="ＭＳ 明朝" w:hint="eastAsia"/>
-                <w:szCs w:val="21"/>
-                <w:lang w:val="ja-JP"/>
-              </w:rPr>
-              <w:t>素材</w:t>
-            </w:r>
-            <w:r>
-              <w:rPr>
-                <w:rFonts w:ascii="HGPｺﾞｼｯｸM" w:eastAsia="HGPｺﾞｼｯｸM" w:cs="ＭＳ 明朝" w:hint="eastAsia"/>
-                <w:szCs w:val="21"/>
-                <w:lang w:val="ja-JP"/>
-              </w:rPr>
-              <w:t>、</w:t>
-            </w:r>
-            <w:r>
-              <w:rPr>
-                <w:rFonts w:ascii="HGPｺﾞｼｯｸM" w:eastAsia="HGPｺﾞｼｯｸM" w:cs="ＭＳ 明朝" w:hint="eastAsia"/>
-                <w:szCs w:val="21"/>
-                <w:lang w:val="ja-JP"/>
-              </w:rPr>
-              <w:t>技法、</w:t>
-            </w:r>
-            <w:r>
-              <w:rPr>
-                <w:rFonts w:ascii="HGPｺﾞｼｯｸM" w:eastAsia="HGPｺﾞｼｯｸM" w:cs="ＭＳ 明朝" w:hint="eastAsia"/>
-                <w:szCs w:val="21"/>
-                <w:lang w:val="ja-JP"/>
-              </w:rPr>
-              <w:t>制作年（日本語／英語）</w:t>
+              <w:t>（日本語／英語）</w:t>
             </w:r>
           </w:p>
         </w:tc>
@@ -11650,7 +11935,11 @@
       <w:tr>
         <w:tc>
           <w:tcPr>
-            <w:tcW w:w="4864" w:type="dxa"/>
+            <w:tcW w:w="4820" w:type="dxa"/>
+            <w:tcBorders>
+              <w:left w:val="single" w:sz="8" w:space="0" w:color="auto"/>
+              <w:bottom w:val="dotted" w:sz="4" w:space="0" w:color="auto"/>
+            </w:tcBorders>
           </w:tcPr>
           <w:p>
             <w:pPr>
@@ -11895,7 +12184,11 @@
         </w:tc>
         <w:tc>
           <w:tcPr>
-            <w:tcW w:w="4972" w:type="dxa"/>
+            <w:tcW w:w="5016" w:type="dxa"/>
+            <w:tcBorders>
+              <w:bottom w:val="dotted" w:sz="4" w:space="0" w:color="auto"/>
+              <w:right w:val="single" w:sz="8" w:space="0" w:color="auto"/>
+            </w:tcBorders>
           </w:tcPr>
           <w:p>
             <w:pPr>
@@ -12142,7 +12435,12 @@
       <w:tr>
         <w:tc>
           <w:tcPr>
-            <w:tcW w:w="4864" w:type="dxa"/>
+            <w:tcW w:w="4820" w:type="dxa"/>
+            <w:tcBorders>
+              <w:top w:val="dotted" w:sz="4" w:space="0" w:color="auto"/>
+              <w:left w:val="single" w:sz="8" w:space="0" w:color="auto"/>
+              <w:bottom w:val="dotted" w:sz="4" w:space="0" w:color="auto"/>
+            </w:tcBorders>
           </w:tcPr>
           <w:p>
             <w:pPr>
@@ -12240,7 +12538,12 @@
         </w:tc>
         <w:tc>
           <w:tcPr>
-            <w:tcW w:w="4972" w:type="dxa"/>
+            <w:tcW w:w="5016" w:type="dxa"/>
+            <w:tcBorders>
+              <w:top w:val="dotted" w:sz="4" w:space="0" w:color="auto"/>
+              <w:bottom w:val="dotted" w:sz="4" w:space="0" w:color="auto"/>
+              <w:right w:val="single" w:sz="8" w:space="0" w:color="auto"/>
+            </w:tcBorders>
           </w:tcPr>
           <w:p>
             <w:pPr>
@@ -12340,7 +12643,12 @@
       <w:tr>
         <w:tc>
           <w:tcPr>
-            <w:tcW w:w="4864" w:type="dxa"/>
+            <w:tcW w:w="4820" w:type="dxa"/>
+            <w:tcBorders>
+              <w:top w:val="dotted" w:sz="4" w:space="0" w:color="auto"/>
+              <w:left w:val="single" w:sz="8" w:space="0" w:color="auto"/>
+              <w:bottom w:val="dotted" w:sz="4" w:space="0" w:color="auto"/>
+            </w:tcBorders>
           </w:tcPr>
           <w:p>
             <w:pPr>
@@ -12404,7 +12712,12 @@
         </w:tc>
         <w:tc>
           <w:tcPr>
-            <w:tcW w:w="4972" w:type="dxa"/>
+            <w:tcW w:w="5016" w:type="dxa"/>
+            <w:tcBorders>
+              <w:top w:val="dotted" w:sz="4" w:space="0" w:color="auto"/>
+              <w:bottom w:val="dotted" w:sz="4" w:space="0" w:color="auto"/>
+              <w:right w:val="single" w:sz="8" w:space="0" w:color="auto"/>
+            </w:tcBorders>
           </w:tcPr>
           <w:p>
             <w:pPr>
@@ -12470,8 +12783,74 @@
       <w:tr>
         <w:tc>
           <w:tcPr>
-            <w:tcW w:w="4864" w:type="dxa"/>
+            <w:tcW w:w="4820" w:type="dxa"/>
+            <w:tcBorders>
+              <w:top w:val="dotted" w:sz="4" w:space="0" w:color="auto"/>
+              <w:left w:val="single" w:sz="8" w:space="0" w:color="auto"/>
+              <w:bottom w:val="single" w:sz="8" w:space="0" w:color="auto"/>
+            </w:tcBorders>
           </w:tcPr>
+          <w:p>
+            <w:pPr>
+              <w:tabs>
+                <w:tab w:val="left" w:pos="960"/>
+                <w:tab w:val="left" w:pos="1920"/>
+                <w:tab w:val="left" w:pos="2880"/>
+                <w:tab w:val="left" w:pos="3840"/>
+                <w:tab w:val="left" w:pos="4800"/>
+                <w:tab w:val="left" w:pos="5760"/>
+                <w:tab w:val="left" w:pos="6720"/>
+                <w:tab w:val="left" w:pos="7680"/>
+                <w:tab w:val="left" w:pos="8640"/>
+                <w:tab w:val="left" w:pos="9600"/>
+              </w:tabs>
+              <w:rPr>
+                <w:rFonts w:ascii="HGPｺﾞｼｯｸM" w:eastAsia="HGPｺﾞｼｯｸM" w:cs="ＭＳ 明朝" w:hint="eastAsia"/>
+                <w:szCs w:val="21"/>
+                <w:lang w:val="ja-JP"/>
+              </w:rPr>
+            </w:pPr>
+            <w:r>
+              <w:rPr>
+                <w:rFonts w:ascii="HGPｺﾞｼｯｸM" w:eastAsia="HGPｺﾞｼｯｸM" w:cs="ＭＳ 明朝" w:hint="eastAsia"/>
+                <w:szCs w:val="21"/>
+                <w:lang w:val="ja-JP"/>
+              </w:rPr>
+              <w:t>タイトル、サイズ、</w:t>
+            </w:r>
+            <w:r>
+              <w:rPr>
+                <w:rFonts w:ascii="HGPｺﾞｼｯｸM" w:eastAsia="HGPｺﾞｼｯｸM" w:cs="ＭＳ 明朝" w:hint="eastAsia"/>
+                <w:szCs w:val="21"/>
+                <w:lang w:val="ja-JP"/>
+              </w:rPr>
+              <w:t>素材</w:t>
+            </w:r>
+            <w:r>
+              <w:rPr>
+                <w:rFonts w:ascii="HGPｺﾞｼｯｸM" w:eastAsia="HGPｺﾞｼｯｸM" w:cs="ＭＳ 明朝" w:hint="eastAsia"/>
+                <w:szCs w:val="21"/>
+                <w:lang w:val="ja-JP"/>
+              </w:rPr>
+              <w:t>、</w:t>
+            </w:r>
+            <w:r>
+              <w:rPr>
+                <w:rFonts w:ascii="HGPｺﾞｼｯｸM" w:eastAsia="HGPｺﾞｼｯｸM" w:cs="ＭＳ 明朝" w:hint="eastAsia"/>
+                <w:szCs w:val="21"/>
+                <w:lang w:val="ja-JP"/>
+              </w:rPr>
+              <w:t>技法、</w:t>
+            </w:r>
+            <w:r>
+              <w:rPr>
+                <w:rFonts w:ascii="HGPｺﾞｼｯｸM" w:eastAsia="HGPｺﾞｼｯｸM" w:cs="ＭＳ 明朝" w:hint="eastAsia"/>
+                <w:szCs w:val="21"/>
+                <w:lang w:val="ja-JP"/>
+              </w:rPr>
+              <w:t>制作年</w:t>
+            </w:r>
+          </w:p>
           <w:p>
             <w:pPr>
               <w:tabs>
@@ -12498,46 +12877,80 @@
                 <w:szCs w:val="21"/>
                 <w:lang w:val="ja-JP"/>
               </w:rPr>
-              <w:t>タイトル、サイズ、</w:t>
-            </w:r>
-            <w:r>
-              <w:rPr>
-                <w:rFonts w:ascii="HGPｺﾞｼｯｸM" w:eastAsia="HGPｺﾞｼｯｸM" w:cs="ＭＳ 明朝" w:hint="eastAsia"/>
-                <w:szCs w:val="21"/>
-                <w:lang w:val="ja-JP"/>
-              </w:rPr>
-              <w:t>素材</w:t>
-            </w:r>
-            <w:r>
-              <w:rPr>
-                <w:rFonts w:ascii="HGPｺﾞｼｯｸM" w:eastAsia="HGPｺﾞｼｯｸM" w:cs="ＭＳ 明朝" w:hint="eastAsia"/>
-                <w:szCs w:val="21"/>
-                <w:lang w:val="ja-JP"/>
-              </w:rPr>
-              <w:t>、</w:t>
-            </w:r>
-            <w:r>
-              <w:rPr>
-                <w:rFonts w:ascii="HGPｺﾞｼｯｸM" w:eastAsia="HGPｺﾞｼｯｸM" w:cs="ＭＳ 明朝" w:hint="eastAsia"/>
-                <w:szCs w:val="21"/>
-                <w:lang w:val="ja-JP"/>
-              </w:rPr>
-              <w:t>技法、</w:t>
-            </w:r>
-            <w:r>
-              <w:rPr>
-                <w:rFonts w:ascii="HGPｺﾞｼｯｸM" w:eastAsia="HGPｺﾞｼｯｸM" w:cs="ＭＳ 明朝" w:hint="eastAsia"/>
-                <w:szCs w:val="21"/>
-                <w:lang w:val="ja-JP"/>
-              </w:rPr>
-              <w:t>制作年（日本語／英語）</w:t>
+              <w:t>（日本語／英語）</w:t>
             </w:r>
           </w:p>
         </w:tc>
         <w:tc>
           <w:tcPr>
-            <w:tcW w:w="4972" w:type="dxa"/>
+            <w:tcW w:w="5016" w:type="dxa"/>
+            <w:tcBorders>
+              <w:top w:val="dotted" w:sz="4" w:space="0" w:color="auto"/>
+              <w:bottom w:val="single" w:sz="8" w:space="0" w:color="auto"/>
+              <w:right w:val="single" w:sz="8" w:space="0" w:color="auto"/>
+            </w:tcBorders>
           </w:tcPr>
+          <w:p>
+            <w:pPr>
+              <w:tabs>
+                <w:tab w:val="left" w:pos="960"/>
+                <w:tab w:val="left" w:pos="1920"/>
+                <w:tab w:val="left" w:pos="2880"/>
+                <w:tab w:val="left" w:pos="3840"/>
+                <w:tab w:val="left" w:pos="4800"/>
+                <w:tab w:val="left" w:pos="5760"/>
+                <w:tab w:val="left" w:pos="6720"/>
+                <w:tab w:val="left" w:pos="7680"/>
+                <w:tab w:val="left" w:pos="8640"/>
+                <w:tab w:val="left" w:pos="9600"/>
+              </w:tabs>
+              <w:rPr>
+                <w:rFonts w:ascii="HGPｺﾞｼｯｸM" w:eastAsia="HGPｺﾞｼｯｸM" w:cs="ＭＳ 明朝" w:hint="eastAsia"/>
+                <w:szCs w:val="21"/>
+                <w:lang w:val="ja-JP"/>
+              </w:rPr>
+            </w:pPr>
+            <w:r>
+              <w:rPr>
+                <w:rFonts w:ascii="HGPｺﾞｼｯｸM" w:eastAsia="HGPｺﾞｼｯｸM" w:cs="ＭＳ 明朝" w:hint="eastAsia"/>
+                <w:szCs w:val="21"/>
+                <w:lang w:val="ja-JP"/>
+              </w:rPr>
+              <w:t>タイトル、サイズ、</w:t>
+            </w:r>
+            <w:r>
+              <w:rPr>
+                <w:rFonts w:ascii="HGPｺﾞｼｯｸM" w:eastAsia="HGPｺﾞｼｯｸM" w:cs="ＭＳ 明朝" w:hint="eastAsia"/>
+                <w:szCs w:val="21"/>
+                <w:lang w:val="ja-JP"/>
+              </w:rPr>
+              <w:t>素材</w:t>
+            </w:r>
+            <w:r>
+              <w:rPr>
+                <w:rFonts w:ascii="HGPｺﾞｼｯｸM" w:eastAsia="HGPｺﾞｼｯｸM" w:cs="ＭＳ 明朝" w:hint="eastAsia"/>
+                <w:szCs w:val="21"/>
+                <w:lang w:val="ja-JP"/>
+              </w:rPr>
+              <w:t>、</w:t>
+            </w:r>
+            <w:r>
+              <w:rPr>
+                <w:rFonts w:ascii="HGPｺﾞｼｯｸM" w:eastAsia="HGPｺﾞｼｯｸM" w:cs="ＭＳ 明朝" w:hint="eastAsia"/>
+                <w:szCs w:val="21"/>
+                <w:lang w:val="ja-JP"/>
+              </w:rPr>
+              <w:t>技法、</w:t>
+            </w:r>
+            <w:r>
+              <w:rPr>
+                <w:rFonts w:ascii="HGPｺﾞｼｯｸM" w:eastAsia="HGPｺﾞｼｯｸM" w:cs="ＭＳ 明朝" w:hint="eastAsia"/>
+                <w:szCs w:val="21"/>
+                <w:lang w:val="ja-JP"/>
+              </w:rPr>
+              <w:t>制作年</w:t>
+            </w:r>
+          </w:p>
           <w:p>
             <w:pPr>
               <w:tabs>
@@ -12564,39 +12977,7 @@
                 <w:szCs w:val="21"/>
                 <w:lang w:val="ja-JP"/>
               </w:rPr>
-              <w:t>タイトル、サイズ、</w:t>
-            </w:r>
-            <w:r>
-              <w:rPr>
-                <w:rFonts w:ascii="HGPｺﾞｼｯｸM" w:eastAsia="HGPｺﾞｼｯｸM" w:cs="ＭＳ 明朝" w:hint="eastAsia"/>
-                <w:szCs w:val="21"/>
-                <w:lang w:val="ja-JP"/>
-              </w:rPr>
-              <w:t>素材</w:t>
-            </w:r>
-            <w:r>
-              <w:rPr>
-                <w:rFonts w:ascii="HGPｺﾞｼｯｸM" w:eastAsia="HGPｺﾞｼｯｸM" w:cs="ＭＳ 明朝" w:hint="eastAsia"/>
-                <w:szCs w:val="21"/>
-                <w:lang w:val="ja-JP"/>
-              </w:rPr>
-              <w:t>、</w:t>
-            </w:r>
-            <w:r>
-              <w:rPr>
-                <w:rFonts w:ascii="HGPｺﾞｼｯｸM" w:eastAsia="HGPｺﾞｼｯｸM" w:cs="ＭＳ 明朝" w:hint="eastAsia"/>
-                <w:szCs w:val="21"/>
-                <w:lang w:val="ja-JP"/>
-              </w:rPr>
-              <w:t>技法、</w:t>
-            </w:r>
-            <w:r>
-              <w:rPr>
-                <w:rFonts w:ascii="HGPｺﾞｼｯｸM" w:eastAsia="HGPｺﾞｼｯｸM" w:cs="ＭＳ 明朝" w:hint="eastAsia"/>
-                <w:szCs w:val="21"/>
-                <w:lang w:val="ja-JP"/>
-              </w:rPr>
-              <w:t>制作年（日本語／英語）</w:t>
+              <w:t>（日本語／英語）</w:t>
             </w:r>
           </w:p>
         </w:tc>
@@ -13428,18 +13809,10 @@
       </w:r>
       <w:r>
         <w:rPr>
-          <w:rFonts w:ascii="HGPｺﾞｼｯｸM" w:eastAsia="HGPｺﾞｼｯｸM" w:hint="eastAsia"/>
-          <w:szCs w:val="21"/>
-        </w:rPr>
-        <w:t>未定</w:t>
-      </w:r>
-      <w:r>
-        <w:rPr>
-          <w:rFonts w:ascii="HGPｺﾞｼｯｸM" w:eastAsia="HGPｺﾞｼｯｸM" w:cs="ヒラギノ角ゴ Pro W3"/>
-          <w:spacing w:val="-3"/>
-          <w:szCs w:val="21"/>
-        </w:rPr>
-        <w:t xml:space="preserve"> </w:t>
+          <w:rFonts w:ascii="HGPｺﾞｼｯｸM" w:eastAsia="HGPｺﾞｼｯｸM"/>
+          <w:szCs w:val="21"/>
+        </w:rPr>
+        <w:t>info@kogei-artfair.jp</w:t>
       </w:r>
     </w:p>
     <w:p>
@@ -13473,9 +13846,11 @@
       </w:r>
     </w:p>
     <w:sectPr>
+      <w:footerReference w:type="default" r:id="rId14"/>
       <w:pgSz w:w="11906" w:h="16838"/>
-      <w:pgMar w:top="1440" w:right="1080" w:bottom="1135" w:left="1080" w:header="851" w:footer="992" w:gutter="0"/>
+      <w:pgMar w:top="1440" w:right="1080" w:bottom="1135" w:left="1080" w:header="851" w:footer="602" w:gutter="0"/>
       <w:cols w:space="425"/>
+      <w:titlePg/>
       <w:docGrid w:type="lines" w:linePitch="360"/>
     </w:sectPr>
   </w:body>
@@ -13499,6 +13874,52 @@
     </w:p>
   </w:endnote>
 </w:endnotes>
+</file>
+
+<file path=word/footer1.xml><?xml version="1.0" encoding="utf-8"?>
+<w:ftr xmlns:wpc="http://schemas.microsoft.com/office/word/2010/wordprocessingCanvas" xmlns:mc="http://schemas.openxmlformats.org/markup-compatibility/2006" xmlns:o="urn:schemas-microsoft-com:office:office" xmlns:r="http://schemas.openxmlformats.org/officeDocument/2006/relationships" xmlns:m="http://schemas.openxmlformats.org/officeDocument/2006/math" xmlns:v="urn:schemas-microsoft-com:vml" xmlns:wp14="http://schemas.microsoft.com/office/word/2010/wordprocessingDrawing" xmlns:wp="http://schemas.openxmlformats.org/drawingml/2006/wordprocessingDrawing" xmlns:w10="urn:schemas-microsoft-com:office:word" xmlns:w="http://schemas.openxmlformats.org/wordprocessingml/2006/main" xmlns:w14="http://schemas.microsoft.com/office/word/2010/wordml" xmlns:wpg="http://schemas.microsoft.com/office/word/2010/wordprocessingGroup" xmlns:wpi="http://schemas.microsoft.com/office/word/2010/wordprocessingInk" xmlns:wne="http://schemas.microsoft.com/office/word/2006/wordml" xmlns:wps="http://schemas.microsoft.com/office/word/2010/wordprocessingShape" mc:Ignorable="w14 wp14">
+  <w:sdt>
+    <w:sdtPr>
+      <w:id w:val="-2072495169"/>
+      <w:docPartObj>
+        <w:docPartGallery w:val="Page Numbers (Bottom of Page)"/>
+        <w:docPartUnique/>
+      </w:docPartObj>
+    </w:sdtPr>
+    <w:sdtContent>
+      <w:p>
+        <w:pPr>
+          <w:pStyle w:val="a9"/>
+          <w:jc w:val="center"/>
+        </w:pPr>
+        <w:r>
+          <w:fldChar w:fldCharType="begin"/>
+        </w:r>
+        <w:r>
+          <w:instrText>PAGE   \* MERGEFORMAT</w:instrText>
+        </w:r>
+        <w:r>
+          <w:fldChar w:fldCharType="separate"/>
+        </w:r>
+        <w:r>
+          <w:rPr>
+            <w:noProof/>
+            <w:lang w:val="ja-JP"/>
+          </w:rPr>
+          <w:t>13</w:t>
+        </w:r>
+        <w:r>
+          <w:fldChar w:fldCharType="end"/>
+        </w:r>
+      </w:p>
+    </w:sdtContent>
+  </w:sdt>
+  <w:p>
+    <w:pPr>
+      <w:pStyle w:val="a9"/>
+    </w:pPr>
+  </w:p>
+</w:ftr>
 </file>
 
 <file path=word/footnotes.xml><?xml version="1.0" encoding="utf-8"?>
